--- a/Riabov.docx
+++ b/Riabov.docx
@@ -334,16 +334,7 @@
           <w:szCs w:val="26"/>
           <w:u w:val="single"/>
         </w:rPr>
-        <w:t>Рябов Святослав И</w:t>
-      </w:r>
-      <w:r>
-        <w:rPr>
-          <w:rFonts w:ascii="Times New Roman" w:hAnsi="Times New Roman"/>
-          <w:sz w:val="26"/>
-          <w:szCs w:val="26"/>
-          <w:u w:val="single"/>
-        </w:rPr>
-        <w:t>горевич</w:t>
+        <w:t>Рябов Святослав Игоревич</w:t>
       </w:r>
       <w:bookmarkEnd w:id="0"/>
       <w:r>
@@ -3706,8 +3697,9 @@
           <w:szCs w:val="26"/>
           <w:u w:val="single"/>
         </w:rPr>
-        <w:t xml:space="preserve">                           </w:t>
-      </w:r>
+        <w:t xml:space="preserve">                                                 </w:t>
+      </w:r>
+      <w:bookmarkStart w:id="33" w:name="_Toc139314562"/>
       <w:r>
         <w:rPr>
           <w:rFonts w:ascii="Times New Roman" w:hAnsi="Times New Roman"/>
@@ -3715,8 +3707,9 @@
           <w:szCs w:val="26"/>
           <w:u w:val="single"/>
         </w:rPr>
-        <w:t xml:space="preserve">                   </w:t>
-      </w:r>
+        <w:t>Рябов Святослав Игоревич</w:t>
+      </w:r>
+      <w:bookmarkEnd w:id="33"/>
       <w:r>
         <w:rPr>
           <w:rFonts w:ascii="Times New Roman" w:hAnsi="Times New Roman"/>
@@ -3724,45 +3717,7 @@
           <w:szCs w:val="26"/>
           <w:u w:val="single"/>
         </w:rPr>
-        <w:t xml:space="preserve">   </w:t>
-      </w:r>
-      <w:bookmarkStart w:id="33" w:name="_Toc139314562"/>
-      <w:r>
-        <w:rPr>
-          <w:rFonts w:ascii="Times New Roman" w:hAnsi="Times New Roman"/>
-          <w:sz w:val="26"/>
-          <w:szCs w:val="26"/>
-          <w:u w:val="single"/>
-        </w:rPr>
-        <w:t>Рябов Святослав Игоревич</w:t>
-      </w:r>
-      <w:bookmarkEnd w:id="33"/>
-      <w:r>
-        <w:rPr>
-          <w:rFonts w:ascii="Times New Roman" w:hAnsi="Times New Roman"/>
-          <w:sz w:val="26"/>
-          <w:szCs w:val="26"/>
-          <w:u w:val="single"/>
-        </w:rPr>
-        <w:t xml:space="preserve">             </w:t>
-      </w:r>
-      <w:r>
-        <w:rPr>
-          <w:rFonts w:ascii="Times New Roman" w:hAnsi="Times New Roman"/>
-          <w:sz w:val="26"/>
-          <w:szCs w:val="26"/>
-          <w:u w:val="single"/>
-        </w:rPr>
-        <w:t>    </w:t>
-      </w:r>
-      <w:r>
-        <w:rPr>
-          <w:rFonts w:ascii="Times New Roman" w:hAnsi="Times New Roman"/>
-          <w:sz w:val="26"/>
-          <w:szCs w:val="26"/>
-          <w:u w:val="single"/>
-        </w:rPr>
-        <w:t>                               </w:t>
+        <w:t xml:space="preserve">                                                </w:t>
       </w:r>
     </w:p>
     <w:p>
@@ -4665,8 +4620,9 @@
           <w:szCs w:val="26"/>
           <w:u w:val="single"/>
         </w:rPr>
-        <w:t>                        </w:t>
-      </w:r>
+        <w:t xml:space="preserve">                                           </w:t>
+      </w:r>
+      <w:bookmarkStart w:id="58" w:name="_Toc139314575"/>
       <w:r>
         <w:rPr>
           <w:rFonts w:ascii="Times New Roman" w:hAnsi="Times New Roman"/>
@@ -4674,8 +4630,9 @@
           <w:szCs w:val="26"/>
           <w:u w:val="single"/>
         </w:rPr>
-        <w:t xml:space="preserve">  </w:t>
-      </w:r>
+        <w:t>Рябов Святослав Игоревич</w:t>
+      </w:r>
+      <w:bookmarkEnd w:id="58"/>
       <w:r>
         <w:rPr>
           <w:rFonts w:ascii="Times New Roman" w:hAnsi="Times New Roman"/>
@@ -4683,45 +4640,7 @@
           <w:szCs w:val="26"/>
           <w:u w:val="single"/>
         </w:rPr>
-        <w:t xml:space="preserve">           </w:t>
-      </w:r>
-      <w:r>
-        <w:rPr>
-          <w:rFonts w:ascii="Times New Roman" w:hAnsi="Times New Roman"/>
-          <w:sz w:val="26"/>
-          <w:szCs w:val="26"/>
-          <w:u w:val="single"/>
-        </w:rPr>
-        <w:t xml:space="preserve">      </w:t>
-      </w:r>
-      <w:bookmarkStart w:id="58" w:name="_Toc139314575"/>
-      <w:r>
-        <w:rPr>
-          <w:rFonts w:ascii="Times New Roman" w:hAnsi="Times New Roman"/>
-          <w:sz w:val="26"/>
-          <w:szCs w:val="26"/>
-          <w:u w:val="single"/>
-        </w:rPr>
-        <w:t>Рябов Святослав Игоревич</w:t>
-      </w:r>
-      <w:bookmarkEnd w:id="58"/>
-      <w:r>
-        <w:rPr>
-          <w:rFonts w:ascii="Times New Roman" w:hAnsi="Times New Roman"/>
-          <w:sz w:val="26"/>
-          <w:szCs w:val="26"/>
-          <w:u w:val="single"/>
-        </w:rPr>
-        <w:t xml:space="preserve">                 </w:t>
-      </w:r>
-      <w:r>
-        <w:rPr>
-          <w:rFonts w:ascii="Times New Roman" w:hAnsi="Times New Roman"/>
-          <w:sz w:val="26"/>
-          <w:szCs w:val="26"/>
-          <w:u w:val="single"/>
-        </w:rPr>
-        <w:t>                         </w:t>
+        <w:t xml:space="preserve">                                          </w:t>
       </w:r>
     </w:p>
     <w:p>
@@ -5331,6 +5250,10 @@
     <w:sdt>
       <w:sdtPr>
         <w:rPr>
+          <w:rFonts w:asciiTheme="minorHAnsi" w:eastAsiaTheme="minorHAnsi" w:hAnsiTheme="minorHAnsi" w:cstheme="minorBidi"/>
+          <w:color w:val="auto"/>
+          <w:sz w:val="22"/>
+          <w:szCs w:val="22"/>
           <w:lang w:val="ru-RU"/>
         </w:rPr>
         <w:id w:val="1403104113"/>
@@ -5341,12 +5264,8 @@
       </w:sdtPr>
       <w:sdtEndPr>
         <w:rPr>
-          <w:rFonts w:asciiTheme="minorHAnsi" w:eastAsiaTheme="minorHAnsi" w:hAnsiTheme="minorHAnsi" w:cstheme="minorBidi"/>
           <w:b/>
           <w:bCs/>
-          <w:color w:val="auto"/>
-          <w:sz w:val="22"/>
-          <w:szCs w:val="22"/>
         </w:rPr>
       </w:sdtEndPr>
       <w:sdtContent>
@@ -6635,8 +6554,6 @@
           <w:szCs w:val="28"/>
         </w:rPr>
       </w:pPr>
-      <w:bookmarkStart w:id="74" w:name="_GoBack"/>
-      <w:bookmarkEnd w:id="74"/>
       <w:r>
         <w:rPr>
           <w:rFonts w:ascii="Times New Roman" w:hAnsi="Times New Roman" w:cs="Times New Roman"/>
@@ -6660,7 +6577,7 @@
           <w:szCs w:val="28"/>
         </w:rPr>
       </w:pPr>
-      <w:bookmarkStart w:id="75" w:name="_Toc139314584"/>
+      <w:bookmarkStart w:id="74" w:name="_Toc139314584"/>
       <w:r>
         <w:rPr>
           <w:rFonts w:ascii="Times New Roman" w:hAnsi="Times New Roman" w:cs="Times New Roman"/>
@@ -6673,7 +6590,7 @@
         <w:lastRenderedPageBreak/>
         <w:t>Введение</w:t>
       </w:r>
-      <w:bookmarkEnd w:id="75"/>
+      <w:bookmarkEnd w:id="74"/>
     </w:p>
     <w:p>
       <w:pPr>
@@ -6732,7 +6649,21 @@
           <w:sz w:val="28"/>
           <w:szCs w:val="28"/>
         </w:rPr>
-        <w:t>Для этого они использую различны алгоритмы сортировки данных. Сортировка это последовательное расположение или разбиение на группы чего-либо в зависимости от выбранного критерия.</w:t>
+        <w:t>Для этого они использую различны</w:t>
+      </w:r>
+      <w:r>
+        <w:rPr>
+          <w:sz w:val="28"/>
+          <w:szCs w:val="28"/>
+        </w:rPr>
+        <w:t>е</w:t>
+      </w:r>
+      <w:r>
+        <w:rPr>
+          <w:sz w:val="28"/>
+          <w:szCs w:val="28"/>
+        </w:rPr>
+        <w:t xml:space="preserve"> алгоритмы сортировки данных. Сортировка это последовательное расположение или разбиение на группы чего-либо в зависимости от выбранного критерия.</w:t>
       </w:r>
       <w:r>
         <w:rPr>
@@ -6806,7 +6737,7 @@
           <w:szCs w:val="28"/>
         </w:rPr>
       </w:pPr>
-      <w:bookmarkStart w:id="76" w:name="_Toc139314585"/>
+      <w:bookmarkStart w:id="75" w:name="_Toc139314585"/>
       <w:r>
         <w:rPr>
           <w:rFonts w:ascii="Times New Roman" w:hAnsi="Times New Roman" w:cs="Times New Roman"/>
@@ -6819,7 +6750,7 @@
         <w:lastRenderedPageBreak/>
         <w:t>Постановка задачи</w:t>
       </w:r>
-      <w:bookmarkEnd w:id="76"/>
+      <w:bookmarkEnd w:id="75"/>
     </w:p>
     <w:p>
       <w:pPr>
@@ -7014,7 +6945,55 @@
           <w:szCs w:val="28"/>
         </w:rPr>
         <w:tab/>
-        <w:t xml:space="preserve">После необходимо разделить разработку программы на части, которыми займутся разные участники группы. Программы подразумевает собой работы с интерфейсом, обработку данных и вывод данных. Первый участник займется интерфейсом, программы должна позволять пользователю выбирать, какие действия он хочет выполнить. Второй участник займется обработкой информации, он должен обеспечить правильную работу генератора чисел, который будет заполнять данные. Также этот человек должен написать алгоритм сортировки чисел, согласно заданию. Третий участник группы должен использовать данные, полученные 2 участником, и организовать систему их вывода, чтобы пользователь мог проверить правильность работы алгоритма. </w:t>
+        <w:t xml:space="preserve">После необходимо разделить разработку программы на части, которыми займутся разные участники группы. </w:t>
+      </w:r>
+      <w:r>
+        <w:rPr>
+          <w:rFonts w:ascii="Times New Roman" w:hAnsi="Times New Roman"/>
+          <w:sz w:val="28"/>
+          <w:szCs w:val="28"/>
+        </w:rPr>
+        <w:t>Разработка программы подразумевает собой работу</w:t>
+      </w:r>
+      <w:r>
+        <w:rPr>
+          <w:rFonts w:ascii="Times New Roman" w:hAnsi="Times New Roman"/>
+          <w:sz w:val="28"/>
+          <w:szCs w:val="28"/>
+        </w:rPr>
+        <w:t xml:space="preserve"> с интерфейсом, обработку данных и вывод данных. Первый участник займется </w:t>
+      </w:r>
+      <w:r>
+        <w:rPr>
+          <w:rFonts w:ascii="Times New Roman" w:hAnsi="Times New Roman"/>
+          <w:sz w:val="28"/>
+          <w:szCs w:val="28"/>
+        </w:rPr>
+        <w:t>созданием интерфейса</w:t>
+      </w:r>
+      <w:r>
+        <w:rPr>
+          <w:rFonts w:ascii="Times New Roman" w:hAnsi="Times New Roman"/>
+          <w:sz w:val="28"/>
+          <w:szCs w:val="28"/>
+        </w:rPr>
+        <w:t xml:space="preserve">, </w:t>
+      </w:r>
+      <w:r>
+        <w:rPr>
+          <w:rFonts w:ascii="Times New Roman" w:hAnsi="Times New Roman"/>
+          <w:sz w:val="28"/>
+          <w:szCs w:val="28"/>
+        </w:rPr>
+        <w:t>конечная программа должна позволить</w:t>
+      </w:r>
+      <w:r>
+        <w:rPr>
+          <w:rFonts w:ascii="Times New Roman" w:hAnsi="Times New Roman"/>
+          <w:sz w:val="28"/>
+          <w:szCs w:val="28"/>
+        </w:rPr>
+        <w:t xml:space="preserve"> пользователю выбирать, какие действия он хочет выполнить. Второй участник займется обработкой информации, он должен обеспечить правильную работу генератора чисел, который будет заполнять данные. Также этот человек должен написать алгоритм сортировки чисел, согласно заданию. Третий участник группы должен использовать данные, полученные 2 участником, и организовать систему их вывода, чтобы пользователь мог проверить правильность работы алгоритма. </w:t>
       </w:r>
     </w:p>
     <w:p>
@@ -7055,7 +7034,7 @@
         </w:rPr>
         <w:t xml:space="preserve"> </w:t>
       </w:r>
-      <w:bookmarkStart w:id="77" w:name="_Toc139314586"/>
+      <w:bookmarkStart w:id="76" w:name="_Toc139314586"/>
       <w:r>
         <w:rPr>
           <w:rFonts w:ascii="Times New Roman" w:hAnsi="Times New Roman" w:cs="Times New Roman"/>
@@ -7067,7 +7046,7 @@
         </w:rPr>
         <w:t>Достоинства алгоритма</w:t>
       </w:r>
-      <w:bookmarkEnd w:id="77"/>
+      <w:bookmarkEnd w:id="76"/>
     </w:p>
     <w:p>
       <w:pPr>
@@ -7180,7 +7159,23 @@
           <w:sz w:val="28"/>
           <w:szCs w:val="28"/>
         </w:rPr>
-        <w:t xml:space="preserve">Если массив уже отсортирован программа быстро завершит работу </w:t>
+        <w:t>Если массив уже отсортирован</w:t>
+      </w:r>
+      <w:r>
+        <w:rPr>
+          <w:rFonts w:ascii="Times New Roman" w:hAnsi="Times New Roman" w:cs="Times New Roman"/>
+          <w:sz w:val="28"/>
+          <w:szCs w:val="28"/>
+        </w:rPr>
+        <w:t>,</w:t>
+      </w:r>
+      <w:r>
+        <w:rPr>
+          <w:rFonts w:ascii="Times New Roman" w:hAnsi="Times New Roman" w:cs="Times New Roman"/>
+          <w:sz w:val="28"/>
+          <w:szCs w:val="28"/>
+        </w:rPr>
+        <w:t xml:space="preserve"> программа быстро завершит работу </w:t>
       </w:r>
     </w:p>
     <w:p>
@@ -7267,7 +7262,7 @@
         </w:rPr>
         <w:t xml:space="preserve"> </w:t>
       </w:r>
-      <w:bookmarkStart w:id="78" w:name="_Toc139314587"/>
+      <w:bookmarkStart w:id="77" w:name="_Toc139314587"/>
       <w:r>
         <w:rPr>
           <w:rFonts w:ascii="Times New Roman" w:hAnsi="Times New Roman" w:cs="Times New Roman"/>
@@ -7279,7 +7274,7 @@
         </w:rPr>
         <w:t>Недостатки алгоритма</w:t>
       </w:r>
-      <w:bookmarkEnd w:id="78"/>
+      <w:bookmarkEnd w:id="77"/>
     </w:p>
     <w:p>
       <w:pPr>
@@ -7397,7 +7392,7 @@
           <w:szCs w:val="28"/>
         </w:rPr>
       </w:pPr>
-      <w:bookmarkStart w:id="79" w:name="_Toc139314588"/>
+      <w:bookmarkStart w:id="78" w:name="_Toc139314588"/>
       <w:r>
         <w:rPr>
           <w:rFonts w:ascii="Times New Roman" w:hAnsi="Times New Roman" w:cs="Times New Roman"/>
@@ -7409,7 +7404,7 @@
         </w:rPr>
         <w:t>Выбор решения</w:t>
       </w:r>
-      <w:bookmarkEnd w:id="79"/>
+      <w:bookmarkEnd w:id="78"/>
       <w:r>
         <w:rPr>
           <w:rFonts w:ascii="Times New Roman" w:hAnsi="Times New Roman" w:cs="Times New Roman"/>
@@ -7921,7 +7916,7 @@
         </w:rPr>
         <w:t xml:space="preserve"> </w:t>
       </w:r>
-      <w:bookmarkStart w:id="80" w:name="_Toc139314589"/>
+      <w:bookmarkStart w:id="79" w:name="_Toc139314589"/>
       <w:r>
         <w:rPr>
           <w:rFonts w:ascii="Times New Roman" w:hAnsi="Times New Roman" w:cs="Times New Roman"/>
@@ -7933,7 +7928,7 @@
         </w:rPr>
         <w:t>Отладка</w:t>
       </w:r>
-      <w:bookmarkEnd w:id="80"/>
+      <w:bookmarkEnd w:id="79"/>
     </w:p>
     <w:p>
       <w:pPr>
@@ -8149,23 +8144,7 @@
           <w:sz w:val="28"/>
           <w:szCs w:val="28"/>
         </w:rPr>
-        <w:t xml:space="preserve"> первой точке остановки пользователь водит раз</w:t>
-      </w:r>
-      <w:r>
-        <w:rPr>
-          <w:rFonts w:ascii="Times New Roman" w:hAnsi="Times New Roman"/>
-          <w:sz w:val="28"/>
-          <w:szCs w:val="28"/>
-        </w:rPr>
-        <w:t>мер массива элементов (Рисунок 2,3</w:t>
-      </w:r>
-      <w:r>
-        <w:rPr>
-          <w:rFonts w:ascii="Times New Roman" w:hAnsi="Times New Roman"/>
-          <w:sz w:val="28"/>
-          <w:szCs w:val="28"/>
-        </w:rPr>
-        <w:t xml:space="preserve">), это число сохраняется в переменную </w:t>
+        <w:t xml:space="preserve"> первой точке остановки пользователь водит размер массива элементов (Рисунок 2,3), это число сохраняется в переменную </w:t>
       </w:r>
       <w:r>
         <w:rPr>
@@ -8245,13 +8224,7 @@
         <w:jc w:val="center"/>
       </w:pPr>
       <w:r>
-        <w:t xml:space="preserve">Рисунок </w:t>
-      </w:r>
-      <w:r>
-        <w:t>2</w:t>
-      </w:r>
-      <w:r>
-        <w:t xml:space="preserve"> – программа запрашивает размер массива.</w:t>
+        <w:t>Рисунок 2 – программа запрашивает размер массива.</w:t>
       </w:r>
     </w:p>
     <w:p>
@@ -8314,13 +8287,7 @@
         <w:jc w:val="center"/>
       </w:pPr>
       <w:r>
-        <w:t xml:space="preserve">Рисунок </w:t>
-      </w:r>
-      <w:r>
-        <w:t>3</w:t>
-      </w:r>
-      <w:r>
-        <w:t xml:space="preserve"> – протокол трассировки программы.</w:t>
+        <w:t>Рисунок 3 – протокол трассировки программы.</w:t>
       </w:r>
     </w:p>
     <w:p>
@@ -8382,39 +8349,7 @@
           <w:sz w:val="28"/>
           <w:szCs w:val="28"/>
         </w:rPr>
-        <w:t xml:space="preserve"> будет заполнен случайным числом от -1000 до 1000. Алгоритм будет рассмотрен несколько раз в нескольких циклах (Рисунок </w:t>
-      </w:r>
-      <w:r>
-        <w:rPr>
-          <w:rFonts w:ascii="Times New Roman" w:hAnsi="Times New Roman"/>
-          <w:sz w:val="28"/>
-          <w:szCs w:val="28"/>
-        </w:rPr>
-        <w:t>4</w:t>
-      </w:r>
-      <w:r>
-        <w:rPr>
-          <w:rFonts w:ascii="Times New Roman" w:hAnsi="Times New Roman"/>
-          <w:sz w:val="28"/>
-          <w:szCs w:val="28"/>
-        </w:rPr>
-        <w:t>-</w:t>
-      </w:r>
-      <w:r>
-        <w:rPr>
-          <w:rFonts w:ascii="Times New Roman" w:hAnsi="Times New Roman"/>
-          <w:sz w:val="28"/>
-          <w:szCs w:val="28"/>
-        </w:rPr>
-        <w:t>6</w:t>
-      </w:r>
-      <w:r>
-        <w:rPr>
-          <w:rFonts w:ascii="Times New Roman" w:hAnsi="Times New Roman"/>
-          <w:sz w:val="28"/>
-          <w:szCs w:val="28"/>
-        </w:rPr>
-        <w:t>).</w:t>
+        <w:t xml:space="preserve"> будет заполнен случайным числом от -1000 до 1000. Алгоритм будет рассмотрен несколько раз в нескольких циклах (Рисунок 4-6).</w:t>
       </w:r>
     </w:p>
     <w:p>
@@ -8478,13 +8413,7 @@
       </w:pPr>
       <w:r>
         <w:lastRenderedPageBreak/>
-        <w:t xml:space="preserve">Рисунок </w:t>
-      </w:r>
-      <w:r>
-        <w:t>4</w:t>
-      </w:r>
-      <w:r>
-        <w:t xml:space="preserve"> – протокол трассировки программы 1 цикл.</w:t>
+        <w:t>Рисунок 4 – протокол трассировки программы 1 цикл.</w:t>
       </w:r>
     </w:p>
     <w:p>
@@ -8542,13 +8471,7 @@
         <w:jc w:val="center"/>
       </w:pPr>
       <w:r>
-        <w:t xml:space="preserve">Рисунок </w:t>
-      </w:r>
-      <w:r>
-        <w:t>5</w:t>
-      </w:r>
-      <w:r>
-        <w:t xml:space="preserve"> – протокол трассировки программы 2 цикл.</w:t>
+        <w:t>Рисунок 5 – протокол трассировки программы 2 цикл.</w:t>
       </w:r>
     </w:p>
     <w:p>
@@ -8611,13 +8534,7 @@
         <w:jc w:val="center"/>
       </w:pPr>
       <w:r>
-        <w:t xml:space="preserve">Рисунок </w:t>
-      </w:r>
-      <w:r>
-        <w:t>6</w:t>
-      </w:r>
-      <w:r>
-        <w:t xml:space="preserve"> – протокол трассировки программы 3 цикл.</w:t>
+        <w:t>Рисунок 6 – протокол трассировки программы 3 цикл.</w:t>
       </w:r>
     </w:p>
     <w:p>
@@ -8851,23 +8768,7 @@
           <w:sz w:val="28"/>
           <w:szCs w:val="28"/>
         </w:rPr>
-        <w:t>Рисунок 7</w:t>
-      </w:r>
-      <w:r>
-        <w:rPr>
-          <w:rFonts w:ascii="Times New Roman" w:hAnsi="Times New Roman"/>
-          <w:sz w:val="28"/>
-          <w:szCs w:val="28"/>
-        </w:rPr>
-        <w:t>-8</w:t>
-      </w:r>
-      <w:r>
-        <w:rPr>
-          <w:rFonts w:ascii="Times New Roman" w:hAnsi="Times New Roman"/>
-          <w:sz w:val="28"/>
-          <w:szCs w:val="28"/>
-        </w:rPr>
-        <w:t>)</w:t>
+        <w:t>Рисунок 7-8)</w:t>
       </w:r>
       <w:r>
         <w:rPr>
@@ -8939,13 +8840,7 @@
         <w:jc w:val="center"/>
       </w:pPr>
       <w:r>
-        <w:t xml:space="preserve">Рисунок </w:t>
-      </w:r>
-      <w:r>
-        <w:t>7</w:t>
-      </w:r>
-      <w:r>
-        <w:t xml:space="preserve"> – протокол трассировки программы.</w:t>
+        <w:t>Рисунок 7 – протокол трассировки программы.</w:t>
       </w:r>
     </w:p>
     <w:p>
@@ -9027,13 +8922,7 @@
         </w:rPr>
       </w:pPr>
       <w:r>
-        <w:t xml:space="preserve">Рисунок </w:t>
-      </w:r>
-      <w:r>
-        <w:t>8</w:t>
-      </w:r>
-      <w:r>
-        <w:t xml:space="preserve"> – протокол трассировки программы.</w:t>
+        <w:t>Рисунок 8 – протокол трассировки программы.</w:t>
       </w:r>
     </w:p>
     <w:p>
@@ -9064,7 +8953,7 @@
           <w:szCs w:val="28"/>
         </w:rPr>
       </w:pPr>
-      <w:bookmarkStart w:id="81" w:name="_Toc139314590"/>
+      <w:bookmarkStart w:id="80" w:name="_Toc139314590"/>
       <w:r>
         <w:rPr>
           <w:rFonts w:ascii="Times New Roman" w:hAnsi="Times New Roman" w:cs="Times New Roman"/>
@@ -9076,7 +8965,7 @@
         </w:rPr>
         <w:t>Совместная разработка</w:t>
       </w:r>
-      <w:bookmarkEnd w:id="81"/>
+      <w:bookmarkEnd w:id="80"/>
     </w:p>
     <w:p>
       <w:pPr>
@@ -9327,6 +9216,30 @@
         </w:rPr>
         <w:t>И в конце для готового алгоритма было разработано «Меню».</w:t>
       </w:r>
+    </w:p>
+    <w:p>
+      <w:pPr>
+        <w:spacing w:after="0" w:line="360" w:lineRule="auto"/>
+        <w:ind w:firstLine="709"/>
+        <w:jc w:val="both"/>
+        <w:rPr>
+          <w:rFonts w:ascii="Times New Roman" w:hAnsi="Times New Roman"/>
+          <w:bCs/>
+          <w:sz w:val="28"/>
+          <w:szCs w:val="28"/>
+        </w:rPr>
+      </w:pPr>
+      <w:r>
+        <w:rPr>
+          <w:rFonts w:ascii="Times New Roman" w:hAnsi="Times New Roman"/>
+          <w:bCs/>
+          <w:sz w:val="28"/>
+          <w:szCs w:val="28"/>
+        </w:rPr>
+        <w:t>Каждый участник, после завершения своего этапа разработки, размещал программы в личной ветке (Рисунок 9-11).</w:t>
+      </w:r>
+      <w:bookmarkStart w:id="81" w:name="_GoBack"/>
+      <w:bookmarkEnd w:id="81"/>
     </w:p>
     <w:p>
       <w:pPr>
@@ -9390,25 +9303,17 @@
         <w:spacing w:after="0" w:line="240" w:lineRule="auto"/>
         <w:ind w:firstLine="708"/>
         <w:jc w:val="center"/>
-        <w:rPr>
-          <w:lang w:val="en-US"/>
-        </w:rPr>
-      </w:pPr>
-      <w:r>
-        <w:t xml:space="preserve">Рисунок 2 – пример </w:t>
-      </w:r>
-      <w:proofErr w:type="spellStart"/>
-      <w:r>
-        <w:rPr>
-          <w:lang w:val="en-US"/>
-        </w:rPr>
-        <w:t>github</w:t>
-      </w:r>
-      <w:proofErr w:type="spellEnd"/>
-      <w:r>
-        <w:rPr>
-          <w:lang w:val="en-US"/>
-        </w:rPr>
+      </w:pPr>
+      <w:r>
+        <w:t>Рисунок 9</w:t>
+      </w:r>
+      <w:r>
+        <w:t xml:space="preserve"> –</w:t>
+      </w:r>
+      <w:r>
+        <w:t>личная ветка студента, ответственного за разработку алгоритма</w:t>
+      </w:r>
+      <w:r>
         <w:t>.</w:t>
       </w:r>
     </w:p>
@@ -9475,47 +9380,30 @@
         <w:ind w:firstLine="708"/>
         <w:jc w:val="center"/>
         <w:rPr>
-          <w:lang w:val="en-US"/>
+          <w:rFonts w:ascii="Times New Roman" w:hAnsi="Times New Roman"/>
+          <w:bCs/>
+          <w:sz w:val="28"/>
+          <w:szCs w:val="28"/>
         </w:rPr>
       </w:pPr>
       <w:r>
         <w:t xml:space="preserve">Рисунок </w:t>
       </w:r>
       <w:r>
-        <w:rPr>
-          <w:lang w:val="en-US"/>
-        </w:rPr>
-        <w:t>3</w:t>
-      </w:r>
-      <w:r>
-        <w:t xml:space="preserve"> – пример </w:t>
-      </w:r>
-      <w:proofErr w:type="spellStart"/>
-      <w:r>
-        <w:rPr>
-          <w:lang w:val="en-US"/>
-        </w:rPr>
-        <w:t>github</w:t>
-      </w:r>
-      <w:proofErr w:type="spellEnd"/>
-      <w:r>
-        <w:rPr>
-          <w:lang w:val="en-US"/>
-        </w:rPr>
+        <w:t>10</w:t>
+      </w:r>
+      <w:r>
+        <w:t xml:space="preserve"> – </w:t>
+      </w:r>
+      <w:r>
+        <w:t xml:space="preserve">личная ветка студента, ответственного за разработку </w:t>
+      </w:r>
+      <w:r>
+        <w:t>системы ввода/вывода</w:t>
+      </w:r>
+      <w:r>
         <w:t>.</w:t>
       </w:r>
-    </w:p>
-    <w:p>
-      <w:pPr>
-        <w:spacing w:before="100" w:beforeAutospacing="1" w:after="100" w:afterAutospacing="1" w:line="360" w:lineRule="auto"/>
-        <w:jc w:val="center"/>
-        <w:rPr>
-          <w:rFonts w:ascii="Times New Roman" w:hAnsi="Times New Roman"/>
-          <w:bCs/>
-          <w:sz w:val="28"/>
-          <w:szCs w:val="28"/>
-        </w:rPr>
-      </w:pPr>
     </w:p>
     <w:p>
       <w:pPr>
@@ -9584,19 +9472,17 @@
         <w:t xml:space="preserve">Рисунок </w:t>
       </w:r>
       <w:r>
-        <w:t>4</w:t>
-      </w:r>
-      <w:r>
-        <w:t xml:space="preserve"> – пример </w:t>
-      </w:r>
-      <w:proofErr w:type="spellStart"/>
-      <w:r>
-        <w:rPr>
-          <w:lang w:val="en-US"/>
-        </w:rPr>
-        <w:t>github</w:t>
-      </w:r>
-      <w:proofErr w:type="spellEnd"/>
+        <w:t>11</w:t>
+      </w:r>
+      <w:r>
+        <w:t xml:space="preserve"> – </w:t>
+      </w:r>
+      <w:r>
+        <w:t xml:space="preserve">личная ветка студента, ответственного за разработку </w:t>
+      </w:r>
+      <w:r>
+        <w:t>интерфейса</w:t>
+      </w:r>
       <w:r>
         <w:t>.</w:t>
       </w:r>
@@ -12887,7 +12773,6 @@
           <w:rFonts w:ascii="Cascadia Mono" w:hAnsi="Cascadia Mono" w:cs="Cascadia Mono"/>
           <w:sz w:val="19"/>
           <w:szCs w:val="19"/>
-          <w:lang w:val="en-US"/>
         </w:rPr>
       </w:pPr>
       <w:r>
@@ -12915,7 +12800,6 @@
           <w:rFonts w:ascii="Cascadia Mono" w:hAnsi="Cascadia Mono" w:cs="Cascadia Mono"/>
           <w:sz w:val="19"/>
           <w:szCs w:val="19"/>
-          <w:lang w:val="en-US"/>
         </w:rPr>
         <w:t xml:space="preserve"> '1':</w:t>
       </w:r>
@@ -12937,7 +12821,6 @@
           <w:rFonts w:ascii="Cascadia Mono" w:hAnsi="Cascadia Mono" w:cs="Cascadia Mono"/>
           <w:sz w:val="19"/>
           <w:szCs w:val="19"/>
-          <w:lang w:val="en-US"/>
         </w:rPr>
         <w:t xml:space="preserve">            </w:t>
       </w:r>
@@ -12980,6 +12863,7 @@
           <w:rFonts w:ascii="Cascadia Mono" w:hAnsi="Cascadia Mono" w:cs="Cascadia Mono"/>
           <w:sz w:val="19"/>
           <w:szCs w:val="19"/>
+          <w:lang w:val="en-US"/>
         </w:rPr>
       </w:pPr>
       <w:r>
@@ -13000,30 +12884,32 @@
         </w:rPr>
         <w:t>scanf</w:t>
       </w:r>
+      <w:r>
+        <w:rPr>
+          <w:rFonts w:ascii="Cascadia Mono" w:hAnsi="Cascadia Mono" w:cs="Cascadia Mono"/>
+          <w:sz w:val="19"/>
+          <w:szCs w:val="19"/>
+          <w:lang w:val="en-US"/>
+        </w:rPr>
+        <w:t>_</w:t>
+      </w:r>
+      <w:proofErr w:type="gramStart"/>
+      <w:r>
+        <w:rPr>
+          <w:rFonts w:ascii="Cascadia Mono" w:hAnsi="Cascadia Mono" w:cs="Cascadia Mono"/>
+          <w:sz w:val="19"/>
+          <w:szCs w:val="19"/>
+          <w:lang w:val="en-US"/>
+        </w:rPr>
+        <w:t>s</w:t>
+      </w:r>
       <w:proofErr w:type="spellEnd"/>
       <w:r>
         <w:rPr>
           <w:rFonts w:ascii="Cascadia Mono" w:hAnsi="Cascadia Mono" w:cs="Cascadia Mono"/>
           <w:sz w:val="19"/>
           <w:szCs w:val="19"/>
-        </w:rPr>
-        <w:t>_</w:t>
-      </w:r>
-      <w:proofErr w:type="gramStart"/>
-      <w:r>
-        <w:rPr>
-          <w:rFonts w:ascii="Cascadia Mono" w:hAnsi="Cascadia Mono" w:cs="Cascadia Mono"/>
-          <w:sz w:val="19"/>
-          <w:szCs w:val="19"/>
-          <w:lang w:val="en-US"/>
-        </w:rPr>
-        <w:t>s</w:t>
-      </w:r>
-      <w:r>
-        <w:rPr>
-          <w:rFonts w:ascii="Cascadia Mono" w:hAnsi="Cascadia Mono" w:cs="Cascadia Mono"/>
-          <w:sz w:val="19"/>
-          <w:szCs w:val="19"/>
+          <w:lang w:val="en-US"/>
         </w:rPr>
         <w:t>(</w:t>
       </w:r>
@@ -13033,6 +12919,7 @@
           <w:rFonts w:ascii="Cascadia Mono" w:hAnsi="Cascadia Mono" w:cs="Cascadia Mono"/>
           <w:sz w:val="19"/>
           <w:szCs w:val="19"/>
+          <w:lang w:val="en-US"/>
         </w:rPr>
         <w:t>"%</w:t>
       </w:r>
@@ -13050,6 +12937,7 @@
           <w:rFonts w:ascii="Cascadia Mono" w:hAnsi="Cascadia Mono" w:cs="Cascadia Mono"/>
           <w:sz w:val="19"/>
           <w:szCs w:val="19"/>
+          <w:lang w:val="en-US"/>
         </w:rPr>
         <w:t>", &amp;</w:t>
       </w:r>
@@ -13067,6 +12955,7 @@
           <w:rFonts w:ascii="Cascadia Mono" w:hAnsi="Cascadia Mono" w:cs="Cascadia Mono"/>
           <w:sz w:val="19"/>
           <w:szCs w:val="19"/>
+          <w:lang w:val="en-US"/>
         </w:rPr>
         <w:t>);</w:t>
       </w:r>
@@ -13081,6 +12970,7 @@
           <w:rFonts w:ascii="Cascadia Mono" w:hAnsi="Cascadia Mono" w:cs="Cascadia Mono"/>
           <w:sz w:val="19"/>
           <w:szCs w:val="19"/>
+          <w:lang w:val="en-US"/>
         </w:rPr>
       </w:pPr>
     </w:p>
@@ -13094,13 +12984,15 @@
           <w:rFonts w:ascii="Cascadia Mono" w:hAnsi="Cascadia Mono" w:cs="Cascadia Mono"/>
           <w:sz w:val="19"/>
           <w:szCs w:val="19"/>
-        </w:rPr>
-      </w:pPr>
-      <w:r>
-        <w:rPr>
-          <w:rFonts w:ascii="Cascadia Mono" w:hAnsi="Cascadia Mono" w:cs="Cascadia Mono"/>
-          <w:sz w:val="19"/>
-          <w:szCs w:val="19"/>
+          <w:lang w:val="en-US"/>
+        </w:rPr>
+      </w:pPr>
+      <w:r>
+        <w:rPr>
+          <w:rFonts w:ascii="Cascadia Mono" w:hAnsi="Cascadia Mono" w:cs="Cascadia Mono"/>
+          <w:sz w:val="19"/>
+          <w:szCs w:val="19"/>
+          <w:lang w:val="en-US"/>
         </w:rPr>
         <w:t xml:space="preserve">            </w:t>
       </w:r>
@@ -13120,6 +13012,7 @@
           <w:rFonts w:ascii="Cascadia Mono" w:hAnsi="Cascadia Mono" w:cs="Cascadia Mono"/>
           <w:sz w:val="19"/>
           <w:szCs w:val="19"/>
+          <w:lang w:val="en-US"/>
         </w:rPr>
         <w:t xml:space="preserve"> (</w:t>
       </w:r>
@@ -13137,6 +13030,7 @@
           <w:rFonts w:ascii="Cascadia Mono" w:hAnsi="Cascadia Mono" w:cs="Cascadia Mono"/>
           <w:sz w:val="19"/>
           <w:szCs w:val="19"/>
+          <w:lang w:val="en-US"/>
         </w:rPr>
         <w:t xml:space="preserve"> &lt;= 1)</w:t>
       </w:r>
@@ -13158,6 +13052,7 @@
           <w:rFonts w:ascii="Cascadia Mono" w:hAnsi="Cascadia Mono" w:cs="Cascadia Mono"/>
           <w:sz w:val="19"/>
           <w:szCs w:val="19"/>
+          <w:lang w:val="en-US"/>
         </w:rPr>
         <w:t xml:space="preserve">            </w:t>
       </w:r>
@@ -13278,7 +13173,6 @@
           <w:rFonts w:ascii="Cascadia Mono" w:hAnsi="Cascadia Mono" w:cs="Cascadia Mono"/>
           <w:sz w:val="19"/>
           <w:szCs w:val="19"/>
-          <w:lang w:val="en-US"/>
         </w:rPr>
       </w:pPr>
       <w:r>
@@ -13299,12 +13193,12 @@
         </w:rPr>
         <w:t>scanf</w:t>
       </w:r>
-      <w:r>
-        <w:rPr>
-          <w:rFonts w:ascii="Cascadia Mono" w:hAnsi="Cascadia Mono" w:cs="Cascadia Mono"/>
-          <w:sz w:val="19"/>
-          <w:szCs w:val="19"/>
-          <w:lang w:val="en-US"/>
+      <w:proofErr w:type="spellEnd"/>
+      <w:r>
+        <w:rPr>
+          <w:rFonts w:ascii="Cascadia Mono" w:hAnsi="Cascadia Mono" w:cs="Cascadia Mono"/>
+          <w:sz w:val="19"/>
+          <w:szCs w:val="19"/>
         </w:rPr>
         <w:t>_</w:t>
       </w:r>
@@ -13318,13 +13212,11 @@
         </w:rPr>
         <w:t>s</w:t>
       </w:r>
-      <w:proofErr w:type="spellEnd"/>
-      <w:r>
-        <w:rPr>
-          <w:rFonts w:ascii="Cascadia Mono" w:hAnsi="Cascadia Mono" w:cs="Cascadia Mono"/>
-          <w:sz w:val="19"/>
-          <w:szCs w:val="19"/>
-          <w:lang w:val="en-US"/>
+      <w:r>
+        <w:rPr>
+          <w:rFonts w:ascii="Cascadia Mono" w:hAnsi="Cascadia Mono" w:cs="Cascadia Mono"/>
+          <w:sz w:val="19"/>
+          <w:szCs w:val="19"/>
         </w:rPr>
         <w:t>(</w:t>
       </w:r>
@@ -13334,7 +13226,6 @@
           <w:rFonts w:ascii="Cascadia Mono" w:hAnsi="Cascadia Mono" w:cs="Cascadia Mono"/>
           <w:sz w:val="19"/>
           <w:szCs w:val="19"/>
-          <w:lang w:val="en-US"/>
         </w:rPr>
         <w:t>"%</w:t>
       </w:r>
@@ -13352,7 +13243,6 @@
           <w:rFonts w:ascii="Cascadia Mono" w:hAnsi="Cascadia Mono" w:cs="Cascadia Mono"/>
           <w:sz w:val="19"/>
           <w:szCs w:val="19"/>
-          <w:lang w:val="en-US"/>
         </w:rPr>
         <w:t>", &amp;</w:t>
       </w:r>
@@ -13370,7 +13260,6 @@
           <w:rFonts w:ascii="Cascadia Mono" w:hAnsi="Cascadia Mono" w:cs="Cascadia Mono"/>
           <w:sz w:val="19"/>
           <w:szCs w:val="19"/>
-          <w:lang w:val="en-US"/>
         </w:rPr>
         <w:t>);</w:t>
       </w:r>
@@ -13393,7 +13282,6 @@
           <w:rFonts w:ascii="Cascadia Mono" w:hAnsi="Cascadia Mono" w:cs="Cascadia Mono"/>
           <w:sz w:val="19"/>
           <w:szCs w:val="19"/>
-          <w:lang w:val="en-US"/>
         </w:rPr>
         <w:t xml:space="preserve">            </w:t>
       </w:r>
@@ -15895,7 +15783,7 @@
           <w:rPr>
             <w:noProof/>
           </w:rPr>
-          <w:t>6</w:t>
+          <w:t>21</w:t>
         </w:r>
         <w:r>
           <w:fldChar w:fldCharType="end"/>
@@ -18216,546 +18104,6 @@
 </w:styles>
 </file>
 
-<file path=word/glossary/document.xml><?xml version="1.0" encoding="utf-8"?>
-<w:glossaryDocument xmlns:wpc="http://schemas.microsoft.com/office/word/2010/wordprocessingCanvas" xmlns:cx="http://schemas.microsoft.com/office/drawing/2014/chartex" xmlns:mc="http://schemas.openxmlformats.org/markup-compatibility/2006" xmlns:o="urn:schemas-microsoft-com:office:office" xmlns:r="http://schemas.openxmlformats.org/officeDocument/2006/relationships" xmlns:m="http://schemas.openxmlformats.org/officeDocument/2006/math" xmlns:v="urn:schemas-microsoft-com:vml" xmlns:wp14="http://schemas.microsoft.com/office/word/2010/wordprocessingDrawing" xmlns:wp="http://schemas.openxmlformats.org/drawingml/2006/wordprocessingDrawing" xmlns:w10="urn:schemas-microsoft-com:office:word" xmlns:w="http://schemas.openxmlformats.org/wordprocessingml/2006/main" xmlns:w14="http://schemas.microsoft.com/office/word/2010/wordml" xmlns:w15="http://schemas.microsoft.com/office/word/2012/wordml" xmlns:w16se="http://schemas.microsoft.com/office/word/2015/wordml/symex" xmlns:wpg="http://schemas.microsoft.com/office/word/2010/wordprocessingGroup" xmlns:wpi="http://schemas.microsoft.com/office/word/2010/wordprocessingInk" xmlns:wne="http://schemas.microsoft.com/office/word/2006/wordml" xmlns:wps="http://schemas.microsoft.com/office/word/2010/wordprocessingShape" mc:Ignorable="w14 w15 w16se wp14"/>
-</file>
-
-<file path=word/glossary/fontTable.xml><?xml version="1.0" encoding="utf-8"?>
-<w:fonts xmlns:mc="http://schemas.openxmlformats.org/markup-compatibility/2006" xmlns:r="http://schemas.openxmlformats.org/officeDocument/2006/relationships" xmlns:w="http://schemas.openxmlformats.org/wordprocessingml/2006/main" xmlns:w14="http://schemas.microsoft.com/office/word/2010/wordml" xmlns:w15="http://schemas.microsoft.com/office/word/2012/wordml" xmlns:w16se="http://schemas.microsoft.com/office/word/2015/wordml/symex" mc:Ignorable="w14 w15 w16se">
-  <w:font w:name="Times New Roman">
-    <w:panose1 w:val="02020603050405020304"/>
-    <w:charset w:val="CC"/>
-    <w:family w:val="roman"/>
-    <w:pitch w:val="variable"/>
-    <w:sig w:usb0="E0002EFF" w:usb1="C000785B" w:usb2="00000009" w:usb3="00000000" w:csb0="000001FF" w:csb1="00000000"/>
-  </w:font>
-  <w:font w:name="Symbol">
-    <w:panose1 w:val="05050102010706020507"/>
-    <w:charset w:val="02"/>
-    <w:family w:val="roman"/>
-    <w:pitch w:val="variable"/>
-    <w:sig w:usb0="00000000" w:usb1="10000000" w:usb2="00000000" w:usb3="00000000" w:csb0="80000000" w:csb1="00000000"/>
-  </w:font>
-  <w:font w:name="Courier New">
-    <w:panose1 w:val="02070309020205020404"/>
-    <w:charset w:val="CC"/>
-    <w:family w:val="modern"/>
-    <w:pitch w:val="fixed"/>
-    <w:sig w:usb0="E0002EFF" w:usb1="C0007843" w:usb2="00000009" w:usb3="00000000" w:csb0="000001FF" w:csb1="00000000"/>
-  </w:font>
-  <w:font w:name="Wingdings">
-    <w:panose1 w:val="05000000000000000000"/>
-    <w:charset w:val="02"/>
-    <w:family w:val="auto"/>
-    <w:pitch w:val="variable"/>
-    <w:sig w:usb0="00000000" w:usb1="10000000" w:usb2="00000000" w:usb3="00000000" w:csb0="80000000" w:csb1="00000000"/>
-  </w:font>
-  <w:font w:name="Calibri">
-    <w:panose1 w:val="020F0502020204030204"/>
-    <w:charset w:val="CC"/>
-    <w:family w:val="swiss"/>
-    <w:pitch w:val="variable"/>
-    <w:sig w:usb0="E4002EFF" w:usb1="C000247B" w:usb2="00000009" w:usb3="00000000" w:csb0="000001FF" w:csb1="00000000"/>
-  </w:font>
-  <w:font w:name="Calibri Light">
-    <w:panose1 w:val="020F0302020204030204"/>
-    <w:charset w:val="CC"/>
-    <w:family w:val="swiss"/>
-    <w:pitch w:val="variable"/>
-    <w:sig w:usb0="E4002EFF" w:usb1="C000247B" w:usb2="00000009" w:usb3="00000000" w:csb0="000001FF" w:csb1="00000000"/>
-  </w:font>
-  <w:font w:name="Cascadia Mono">
-    <w:panose1 w:val="020B0609020000020004"/>
-    <w:charset w:val="CC"/>
-    <w:family w:val="modern"/>
-    <w:pitch w:val="fixed"/>
-    <w:sig w:usb0="A10002FF" w:usb1="4000F9FB" w:usb2="00040000" w:usb3="00000000" w:csb0="0000019F" w:csb1="00000000"/>
-  </w:font>
-</w:fonts>
-</file>
-
-<file path=word/glossary/settings.xml><?xml version="1.0" encoding="utf-8"?>
-<w:settings xmlns:mc="http://schemas.openxmlformats.org/markup-compatibility/2006" xmlns:o="urn:schemas-microsoft-com:office:office" xmlns:r="http://schemas.openxmlformats.org/officeDocument/2006/relationships" xmlns:m="http://schemas.openxmlformats.org/officeDocument/2006/math" xmlns:v="urn:schemas-microsoft-com:vml" xmlns:w10="urn:schemas-microsoft-com:office:word" xmlns:w="http://schemas.openxmlformats.org/wordprocessingml/2006/main" xmlns:w14="http://schemas.microsoft.com/office/word/2010/wordml" xmlns:w15="http://schemas.microsoft.com/office/word/2012/wordml" xmlns:w16se="http://schemas.microsoft.com/office/word/2015/wordml/symex" xmlns:sl="http://schemas.openxmlformats.org/schemaLibrary/2006/main" mc:Ignorable="w14 w15 w16se">
-  <w:view w:val="normal"/>
-  <w:defaultTabStop w:val="708"/>
-  <w:characterSpacingControl w:val="doNotCompress"/>
-  <w:compat>
-    <w:useFELayout/>
-    <w:compatSetting w:name="compatibilityMode" w:uri="http://schemas.microsoft.com/office/word" w:val="15"/>
-    <w:compatSetting w:name="overrideTableStyleFontSizeAndJustification" w:uri="http://schemas.microsoft.com/office/word" w:val="1"/>
-    <w:compatSetting w:name="enableOpenTypeFeatures" w:uri="http://schemas.microsoft.com/office/word" w:val="1"/>
-    <w:compatSetting w:name="doNotFlipMirrorIndents" w:uri="http://schemas.microsoft.com/office/word" w:val="1"/>
-    <w:compatSetting w:name="differentiateMultirowTableHeaders" w:uri="http://schemas.microsoft.com/office/word" w:val="1"/>
-  </w:compat>
-  <w:rsids>
-    <w:rsidRoot w:val="00A167D1"/>
-    <w:rsid w:val="00715120"/>
-    <w:rsid w:val="00A167D1"/>
-  </w:rsids>
-  <m:mathPr>
-    <m:mathFont m:val="Cambria Math"/>
-    <m:brkBin m:val="before"/>
-    <m:brkBinSub m:val="--"/>
-    <m:smallFrac m:val="0"/>
-    <m:dispDef/>
-    <m:lMargin m:val="0"/>
-    <m:rMargin m:val="0"/>
-    <m:defJc m:val="centerGroup"/>
-    <m:wrapIndent m:val="1440"/>
-    <m:intLim m:val="subSup"/>
-    <m:naryLim m:val="undOvr"/>
-  </m:mathPr>
-  <w:themeFontLang w:val="ru-RU"/>
-  <w:clrSchemeMapping w:bg1="light1" w:t1="dark1" w:bg2="light2" w:t2="dark2" w:accent1="accent1" w:accent2="accent2" w:accent3="accent3" w:accent4="accent4" w:accent5="accent5" w:accent6="accent6" w:hyperlink="hyperlink" w:followedHyperlink="followedHyperlink"/>
-  <w:decimalSymbol w:val=","/>
-  <w:listSeparator w:val=";"/>
-  <w15:chartTrackingRefBased/>
-</w:settings>
-</file>
-
-<file path=word/glossary/styles.xml><?xml version="1.0" encoding="utf-8"?>
-<w:styles xmlns:mc="http://schemas.openxmlformats.org/markup-compatibility/2006" xmlns:r="http://schemas.openxmlformats.org/officeDocument/2006/relationships" xmlns:w="http://schemas.openxmlformats.org/wordprocessingml/2006/main" xmlns:w14="http://schemas.microsoft.com/office/word/2010/wordml" xmlns:w15="http://schemas.microsoft.com/office/word/2012/wordml" xmlns:w16se="http://schemas.microsoft.com/office/word/2015/wordml/symex" mc:Ignorable="w14 w15 w16se">
-  <w:docDefaults>
-    <w:rPrDefault>
-      <w:rPr>
-        <w:rFonts w:asciiTheme="minorHAnsi" w:eastAsiaTheme="minorEastAsia" w:hAnsiTheme="minorHAnsi" w:cstheme="minorBidi"/>
-        <w:sz w:val="22"/>
-        <w:szCs w:val="22"/>
-        <w:lang w:val="ru-RU" w:eastAsia="ru-RU" w:bidi="ar-SA"/>
-      </w:rPr>
-    </w:rPrDefault>
-    <w:pPrDefault>
-      <w:pPr>
-        <w:spacing w:after="160" w:line="259" w:lineRule="auto"/>
-      </w:pPr>
-    </w:pPrDefault>
-  </w:docDefaults>
-  <w:latentStyles w:defLockedState="0" w:defUIPriority="99" w:defSemiHidden="0" w:defUnhideWhenUsed="0" w:defQFormat="0" w:count="371">
-    <w:lsdException w:name="Normal" w:uiPriority="0" w:qFormat="1"/>
-    <w:lsdException w:name="heading 1" w:uiPriority="9" w:qFormat="1"/>
-    <w:lsdException w:name="heading 2" w:semiHidden="1" w:uiPriority="9" w:unhideWhenUsed="1" w:qFormat="1"/>
-    <w:lsdException w:name="heading 3" w:semiHidden="1" w:uiPriority="9" w:unhideWhenUsed="1" w:qFormat="1"/>
-    <w:lsdException w:name="heading 4" w:semiHidden="1" w:uiPriority="9" w:unhideWhenUsed="1" w:qFormat="1"/>
-    <w:lsdException w:name="heading 5" w:semiHidden="1" w:uiPriority="9" w:unhideWhenUsed="1" w:qFormat="1"/>
-    <w:lsdException w:name="heading 6" w:semiHidden="1" w:uiPriority="9" w:unhideWhenUsed="1" w:qFormat="1"/>
-    <w:lsdException w:name="heading 7" w:semiHidden="1" w:uiPriority="9" w:unhideWhenUsed="1" w:qFormat="1"/>
-    <w:lsdException w:name="heading 8" w:semiHidden="1" w:uiPriority="9" w:unhideWhenUsed="1" w:qFormat="1"/>
-    <w:lsdException w:name="heading 9" w:semiHidden="1" w:uiPriority="9" w:unhideWhenUsed="1" w:qFormat="1"/>
-    <w:lsdException w:name="index 1" w:semiHidden="1" w:unhideWhenUsed="1"/>
-    <w:lsdException w:name="index 2" w:semiHidden="1" w:unhideWhenUsed="1"/>
-    <w:lsdException w:name="index 3" w:semiHidden="1" w:unhideWhenUsed="1"/>
-    <w:lsdException w:name="index 4" w:semiHidden="1" w:unhideWhenUsed="1"/>
-    <w:lsdException w:name="index 5" w:semiHidden="1" w:unhideWhenUsed="1"/>
-    <w:lsdException w:name="index 6" w:semiHidden="1" w:unhideWhenUsed="1"/>
-    <w:lsdException w:name="index 7" w:semiHidden="1" w:unhideWhenUsed="1"/>
-    <w:lsdException w:name="index 8" w:semiHidden="1" w:unhideWhenUsed="1"/>
-    <w:lsdException w:name="index 9" w:semiHidden="1" w:unhideWhenUsed="1"/>
-    <w:lsdException w:name="toc 1" w:semiHidden="1" w:uiPriority="39" w:unhideWhenUsed="1"/>
-    <w:lsdException w:name="toc 2" w:semiHidden="1" w:uiPriority="39" w:unhideWhenUsed="1"/>
-    <w:lsdException w:name="toc 3" w:semiHidden="1" w:uiPriority="39" w:unhideWhenUsed="1"/>
-    <w:lsdException w:name="toc 4" w:semiHidden="1" w:uiPriority="39" w:unhideWhenUsed="1"/>
-    <w:lsdException w:name="toc 5" w:semiHidden="1" w:uiPriority="39" w:unhideWhenUsed="1"/>
-    <w:lsdException w:name="toc 6" w:semiHidden="1" w:uiPriority="39" w:unhideWhenUsed="1"/>
-    <w:lsdException w:name="toc 7" w:semiHidden="1" w:uiPriority="39" w:unhideWhenUsed="1"/>
-    <w:lsdException w:name="toc 8" w:semiHidden="1" w:uiPriority="39" w:unhideWhenUsed="1"/>
-    <w:lsdException w:name="toc 9" w:semiHidden="1" w:uiPriority="39" w:unhideWhenUsed="1"/>
-    <w:lsdException w:name="Normal Indent" w:semiHidden="1" w:unhideWhenUsed="1"/>
-    <w:lsdException w:name="footnote text" w:semiHidden="1" w:unhideWhenUsed="1"/>
-    <w:lsdException w:name="annotation text" w:semiHidden="1" w:unhideWhenUsed="1"/>
-    <w:lsdException w:name="header" w:semiHidden="1" w:unhideWhenUsed="1"/>
-    <w:lsdException w:name="footer" w:semiHidden="1" w:unhideWhenUsed="1"/>
-    <w:lsdException w:name="index heading" w:semiHidden="1" w:unhideWhenUsed="1"/>
-    <w:lsdException w:name="caption" w:semiHidden="1" w:uiPriority="35" w:unhideWhenUsed="1" w:qFormat="1"/>
-    <w:lsdException w:name="table of figures" w:semiHidden="1" w:unhideWhenUsed="1"/>
-    <w:lsdException w:name="envelope address" w:semiHidden="1" w:unhideWhenUsed="1"/>
-    <w:lsdException w:name="envelope return" w:semiHidden="1" w:unhideWhenUsed="1"/>
-    <w:lsdException w:name="footnote reference" w:semiHidden="1" w:unhideWhenUsed="1"/>
-    <w:lsdException w:name="annotation reference" w:semiHidden="1" w:unhideWhenUsed="1"/>
-    <w:lsdException w:name="line number" w:semiHidden="1" w:unhideWhenUsed="1"/>
-    <w:lsdException w:name="page number" w:semiHidden="1" w:unhideWhenUsed="1"/>
-    <w:lsdException w:name="endnote reference" w:semiHidden="1" w:unhideWhenUsed="1"/>
-    <w:lsdException w:name="endnote text" w:semiHidden="1" w:unhideWhenUsed="1"/>
-    <w:lsdException w:name="table of authorities" w:semiHidden="1" w:unhideWhenUsed="1"/>
-    <w:lsdException w:name="macro" w:semiHidden="1" w:unhideWhenUsed="1"/>
-    <w:lsdException w:name="toa heading" w:semiHidden="1" w:unhideWhenUsed="1"/>
-    <w:lsdException w:name="List" w:semiHidden="1" w:unhideWhenUsed="1"/>
-    <w:lsdException w:name="List Bullet" w:semiHidden="1" w:unhideWhenUsed="1"/>
-    <w:lsdException w:name="List Number" w:semiHidden="1" w:unhideWhenUsed="1"/>
-    <w:lsdException w:name="List 2" w:semiHidden="1" w:unhideWhenUsed="1"/>
-    <w:lsdException w:name="List 3" w:semiHidden="1" w:unhideWhenUsed="1"/>
-    <w:lsdException w:name="List 4" w:semiHidden="1" w:unhideWhenUsed="1"/>
-    <w:lsdException w:name="List 5" w:semiHidden="1" w:unhideWhenUsed="1"/>
-    <w:lsdException w:name="List Bullet 2" w:semiHidden="1" w:unhideWhenUsed="1"/>
-    <w:lsdException w:name="List Bullet 3" w:semiHidden="1" w:unhideWhenUsed="1"/>
-    <w:lsdException w:name="List Bullet 4" w:semiHidden="1" w:unhideWhenUsed="1"/>
-    <w:lsdException w:name="List Bullet 5" w:semiHidden="1" w:unhideWhenUsed="1"/>
-    <w:lsdException w:name="List Number 2" w:semiHidden="1" w:unhideWhenUsed="1"/>
-    <w:lsdException w:name="List Number 3" w:semiHidden="1" w:unhideWhenUsed="1"/>
-    <w:lsdException w:name="List Number 4" w:semiHidden="1" w:unhideWhenUsed="1"/>
-    <w:lsdException w:name="List Number 5" w:semiHidden="1" w:unhideWhenUsed="1"/>
-    <w:lsdException w:name="Title" w:uiPriority="10" w:qFormat="1"/>
-    <w:lsdException w:name="Closing" w:semiHidden="1" w:unhideWhenUsed="1"/>
-    <w:lsdException w:name="Signature" w:semiHidden="1" w:unhideWhenUsed="1"/>
-    <w:lsdException w:name="Default Paragraph Font" w:semiHidden="1" w:uiPriority="1" w:unhideWhenUsed="1"/>
-    <w:lsdException w:name="Body Text" w:semiHidden="1" w:unhideWhenUsed="1"/>
-    <w:lsdException w:name="Body Text Indent" w:semiHidden="1" w:unhideWhenUsed="1"/>
-    <w:lsdException w:name="List Continue" w:semiHidden="1" w:unhideWhenUsed="1"/>
-    <w:lsdException w:name="List Continue 2" w:semiHidden="1" w:unhideWhenUsed="1"/>
-    <w:lsdException w:name="List Continue 3" w:semiHidden="1" w:unhideWhenUsed="1"/>
-    <w:lsdException w:name="List Continue 4" w:semiHidden="1" w:unhideWhenUsed="1"/>
-    <w:lsdException w:name="List Continue 5" w:semiHidden="1" w:unhideWhenUsed="1"/>
-    <w:lsdException w:name="Message Header" w:semiHidden="1" w:unhideWhenUsed="1"/>
-    <w:lsdException w:name="Subtitle" w:uiPriority="11" w:qFormat="1"/>
-    <w:lsdException w:name="Salutation" w:semiHidden="1" w:unhideWhenUsed="1"/>
-    <w:lsdException w:name="Date" w:semiHidden="1" w:unhideWhenUsed="1"/>
-    <w:lsdException w:name="Body Text First Indent" w:semiHidden="1" w:unhideWhenUsed="1"/>
-    <w:lsdException w:name="Body Text First Indent 2" w:semiHidden="1" w:unhideWhenUsed="1"/>
-    <w:lsdException w:name="Note Heading" w:semiHidden="1" w:unhideWhenUsed="1"/>
-    <w:lsdException w:name="Body Text 2" w:semiHidden="1" w:unhideWhenUsed="1"/>
-    <w:lsdException w:name="Body Text 3" w:semiHidden="1" w:unhideWhenUsed="1"/>
-    <w:lsdException w:name="Body Text Indent 2" w:semiHidden="1" w:unhideWhenUsed="1"/>
-    <w:lsdException w:name="Body Text Indent 3" w:semiHidden="1" w:unhideWhenUsed="1"/>
-    <w:lsdException w:name="Block Text" w:semiHidden="1" w:unhideWhenUsed="1"/>
-    <w:lsdException w:name="Hyperlink" w:semiHidden="1" w:unhideWhenUsed="1"/>
-    <w:lsdException w:name="FollowedHyperlink" w:semiHidden="1" w:unhideWhenUsed="1"/>
-    <w:lsdException w:name="Strong" w:uiPriority="22" w:qFormat="1"/>
-    <w:lsdException w:name="Emphasis" w:uiPriority="20" w:qFormat="1"/>
-    <w:lsdException w:name="Document Map" w:semiHidden="1" w:unhideWhenUsed="1"/>
-    <w:lsdException w:name="Plain Text" w:semiHidden="1" w:unhideWhenUsed="1"/>
-    <w:lsdException w:name="E-mail Signature" w:semiHidden="1" w:unhideWhenUsed="1"/>
-    <w:lsdException w:name="HTML Top of Form" w:semiHidden="1" w:unhideWhenUsed="1"/>
-    <w:lsdException w:name="HTML Bottom of Form" w:semiHidden="1" w:unhideWhenUsed="1"/>
-    <w:lsdException w:name="Normal (Web)" w:semiHidden="1" w:unhideWhenUsed="1"/>
-    <w:lsdException w:name="HTML Acronym" w:semiHidden="1" w:unhideWhenUsed="1"/>
-    <w:lsdException w:name="HTML Address" w:semiHidden="1" w:unhideWhenUsed="1"/>
-    <w:lsdException w:name="HTML Cite" w:semiHidden="1" w:unhideWhenUsed="1"/>
-    <w:lsdException w:name="HTML Code" w:semiHidden="1" w:unhideWhenUsed="1"/>
-    <w:lsdException w:name="HTML Definition" w:semiHidden="1" w:unhideWhenUsed="1"/>
-    <w:lsdException w:name="HTML Keyboard" w:semiHidden="1" w:unhideWhenUsed="1"/>
-    <w:lsdException w:name="HTML Preformatted" w:semiHidden="1" w:unhideWhenUsed="1"/>
-    <w:lsdException w:name="HTML Sample" w:semiHidden="1" w:unhideWhenUsed="1"/>
-    <w:lsdException w:name="HTML Typewriter" w:semiHidden="1" w:unhideWhenUsed="1"/>
-    <w:lsdException w:name="HTML Variable" w:semiHidden="1" w:unhideWhenUsed="1"/>
-    <w:lsdException w:name="Normal Table" w:semiHidden="1" w:unhideWhenUsed="1"/>
-    <w:lsdException w:name="annotation subject" w:semiHidden="1" w:unhideWhenUsed="1"/>
-    <w:lsdException w:name="No List" w:semiHidden="1" w:unhideWhenUsed="1"/>
-    <w:lsdException w:name="Outline List 1" w:semiHidden="1" w:unhideWhenUsed="1"/>
-    <w:lsdException w:name="Outline List 2" w:semiHidden="1" w:unhideWhenUsed="1"/>
-    <w:lsdException w:name="Outline List 3" w:semiHidden="1" w:unhideWhenUsed="1"/>
-    <w:lsdException w:name="Table Simple 1" w:semiHidden="1" w:unhideWhenUsed="1"/>
-    <w:lsdException w:name="Table Simple 2" w:semiHidden="1" w:unhideWhenUsed="1"/>
-    <w:lsdException w:name="Table Simple 3" w:semiHidden="1" w:unhideWhenUsed="1"/>
-    <w:lsdException w:name="Table Classic 1" w:semiHidden="1" w:unhideWhenUsed="1"/>
-    <w:lsdException w:name="Table Classic 2" w:semiHidden="1" w:unhideWhenUsed="1"/>
-    <w:lsdException w:name="Table Classic 3" w:semiHidden="1" w:unhideWhenUsed="1"/>
-    <w:lsdException w:name="Table Classic 4" w:semiHidden="1" w:unhideWhenUsed="1"/>
-    <w:lsdException w:name="Table Colorful 1" w:semiHidden="1" w:unhideWhenUsed="1"/>
-    <w:lsdException w:name="Table Colorful 2" w:semiHidden="1" w:unhideWhenUsed="1"/>
-    <w:lsdException w:name="Table Colorful 3" w:semiHidden="1" w:unhideWhenUsed="1"/>
-    <w:lsdException w:name="Table Columns 1" w:semiHidden="1" w:unhideWhenUsed="1"/>
-    <w:lsdException w:name="Table Columns 2" w:semiHidden="1" w:unhideWhenUsed="1"/>
-    <w:lsdException w:name="Table Columns 3" w:semiHidden="1" w:unhideWhenUsed="1"/>
-    <w:lsdException w:name="Table Columns 4" w:semiHidden="1" w:unhideWhenUsed="1"/>
-    <w:lsdException w:name="Table Columns 5" w:semiHidden="1" w:unhideWhenUsed="1"/>
-    <w:lsdException w:name="Table Grid 1" w:semiHidden="1" w:unhideWhenUsed="1"/>
-    <w:lsdException w:name="Table Grid 2" w:semiHidden="1" w:unhideWhenUsed="1"/>
-    <w:lsdException w:name="Table Grid 3" w:semiHidden="1" w:unhideWhenUsed="1"/>
-    <w:lsdException w:name="Table Grid 4" w:semiHidden="1" w:unhideWhenUsed="1"/>
-    <w:lsdException w:name="Table Grid 5" w:semiHidden="1" w:unhideWhenUsed="1"/>
-    <w:lsdException w:name="Table Grid 6" w:semiHidden="1" w:unhideWhenUsed="1"/>
-    <w:lsdException w:name="Table Grid 7" w:semiHidden="1" w:unhideWhenUsed="1"/>
-    <w:lsdException w:name="Table Grid 8" w:semiHidden="1" w:unhideWhenUsed="1"/>
-    <w:lsdException w:name="Table List 1" w:semiHidden="1" w:unhideWhenUsed="1"/>
-    <w:lsdException w:name="Table List 2" w:semiHidden="1" w:unhideWhenUsed="1"/>
-    <w:lsdException w:name="Table List 3" w:semiHidden="1" w:unhideWhenUsed="1"/>
-    <w:lsdException w:name="Table List 4" w:semiHidden="1" w:unhideWhenUsed="1"/>
-    <w:lsdException w:name="Table List 5" w:semiHidden="1" w:unhideWhenUsed="1"/>
-    <w:lsdException w:name="Table List 6" w:semiHidden="1" w:unhideWhenUsed="1"/>
-    <w:lsdException w:name="Table List 7" w:semiHidden="1" w:unhideWhenUsed="1"/>
-    <w:lsdException w:name="Table List 8" w:semiHidden="1" w:unhideWhenUsed="1"/>
-    <w:lsdException w:name="Table 3D effects 1" w:semiHidden="1" w:unhideWhenUsed="1"/>
-    <w:lsdException w:name="Table 3D effects 2" w:semiHidden="1" w:unhideWhenUsed="1"/>
-    <w:lsdException w:name="Table 3D effects 3" w:semiHidden="1" w:unhideWhenUsed="1"/>
-    <w:lsdException w:name="Table Contemporary" w:semiHidden="1" w:unhideWhenUsed="1"/>
-    <w:lsdException w:name="Table Elegant" w:semiHidden="1" w:unhideWhenUsed="1"/>
-    <w:lsdException w:name="Table Professional" w:semiHidden="1" w:unhideWhenUsed="1"/>
-    <w:lsdException w:name="Table Subtle 1" w:semiHidden="1" w:unhideWhenUsed="1"/>
-    <w:lsdException w:name="Table Subtle 2" w:semiHidden="1" w:unhideWhenUsed="1"/>
-    <w:lsdException w:name="Table Web 1" w:semiHidden="1" w:unhideWhenUsed="1"/>
-    <w:lsdException w:name="Table Web 2" w:semiHidden="1" w:unhideWhenUsed="1"/>
-    <w:lsdException w:name="Table Web 3" w:semiHidden="1" w:unhideWhenUsed="1"/>
-    <w:lsdException w:name="Balloon Text" w:semiHidden="1" w:unhideWhenUsed="1"/>
-    <w:lsdException w:name="Table Grid" w:uiPriority="39"/>
-    <w:lsdException w:name="Table Theme" w:semiHidden="1" w:unhideWhenUsed="1"/>
-    <w:lsdException w:name="Placeholder Text" w:semiHidden="1"/>
-    <w:lsdException w:name="No Spacing" w:uiPriority="1" w:qFormat="1"/>
-    <w:lsdException w:name="Light Shading" w:uiPriority="60"/>
-    <w:lsdException w:name="Light List" w:uiPriority="61"/>
-    <w:lsdException w:name="Light Grid" w:uiPriority="62"/>
-    <w:lsdException w:name="Medium Shading 1" w:uiPriority="63"/>
-    <w:lsdException w:name="Medium Shading 2" w:uiPriority="64"/>
-    <w:lsdException w:name="Medium List 1" w:uiPriority="65"/>
-    <w:lsdException w:name="Medium List 2" w:uiPriority="66"/>
-    <w:lsdException w:name="Medium Grid 1" w:uiPriority="67"/>
-    <w:lsdException w:name="Medium Grid 2" w:uiPriority="68"/>
-    <w:lsdException w:name="Medium Grid 3" w:uiPriority="69"/>
-    <w:lsdException w:name="Dark List" w:uiPriority="70"/>
-    <w:lsdException w:name="Colorful Shading" w:uiPriority="71"/>
-    <w:lsdException w:name="Colorful List" w:uiPriority="72"/>
-    <w:lsdException w:name="Colorful Grid" w:uiPriority="73"/>
-    <w:lsdException w:name="Light Shading Accent 1" w:uiPriority="60"/>
-    <w:lsdException w:name="Light List Accent 1" w:uiPriority="61"/>
-    <w:lsdException w:name="Light Grid Accent 1" w:uiPriority="62"/>
-    <w:lsdException w:name="Medium Shading 1 Accent 1" w:uiPriority="63"/>
-    <w:lsdException w:name="Medium Shading 2 Accent 1" w:uiPriority="64"/>
-    <w:lsdException w:name="Medium List 1 Accent 1" w:uiPriority="65"/>
-    <w:lsdException w:name="Revision" w:semiHidden="1"/>
-    <w:lsdException w:name="List Paragraph" w:uiPriority="34" w:qFormat="1"/>
-    <w:lsdException w:name="Quote" w:uiPriority="29" w:qFormat="1"/>
-    <w:lsdException w:name="Intense Quote" w:uiPriority="30" w:qFormat="1"/>
-    <w:lsdException w:name="Medium List 2 Accent 1" w:uiPriority="66"/>
-    <w:lsdException w:name="Medium Grid 1 Accent 1" w:uiPriority="67"/>
-    <w:lsdException w:name="Medium Grid 2 Accent 1" w:uiPriority="68"/>
-    <w:lsdException w:name="Medium Grid 3 Accent 1" w:uiPriority="69"/>
-    <w:lsdException w:name="Dark List Accent 1" w:uiPriority="70"/>
-    <w:lsdException w:name="Colorful Shading Accent 1" w:uiPriority="71"/>
-    <w:lsdException w:name="Colorful List Accent 1" w:uiPriority="72"/>
-    <w:lsdException w:name="Colorful Grid Accent 1" w:uiPriority="73"/>
-    <w:lsdException w:name="Light Shading Accent 2" w:uiPriority="60"/>
-    <w:lsdException w:name="Light List Accent 2" w:uiPriority="61"/>
-    <w:lsdException w:name="Light Grid Accent 2" w:uiPriority="62"/>
-    <w:lsdException w:name="Medium Shading 1 Accent 2" w:uiPriority="63"/>
-    <w:lsdException w:name="Medium Shading 2 Accent 2" w:uiPriority="64"/>
-    <w:lsdException w:name="Medium List 1 Accent 2" w:uiPriority="65"/>
-    <w:lsdException w:name="Medium List 2 Accent 2" w:uiPriority="66"/>
-    <w:lsdException w:name="Medium Grid 1 Accent 2" w:uiPriority="67"/>
-    <w:lsdException w:name="Medium Grid 2 Accent 2" w:uiPriority="68"/>
-    <w:lsdException w:name="Medium Grid 3 Accent 2" w:uiPriority="69"/>
-    <w:lsdException w:name="Dark List Accent 2" w:uiPriority="70"/>
-    <w:lsdException w:name="Colorful Shading Accent 2" w:uiPriority="71"/>
-    <w:lsdException w:name="Colorful List Accent 2" w:uiPriority="72"/>
-    <w:lsdException w:name="Colorful Grid Accent 2" w:uiPriority="73"/>
-    <w:lsdException w:name="Light Shading Accent 3" w:uiPriority="60"/>
-    <w:lsdException w:name="Light List Accent 3" w:uiPriority="61"/>
-    <w:lsdException w:name="Light Grid Accent 3" w:uiPriority="62"/>
-    <w:lsdException w:name="Medium Shading 1 Accent 3" w:uiPriority="63"/>
-    <w:lsdException w:name="Medium Shading 2 Accent 3" w:uiPriority="64"/>
-    <w:lsdException w:name="Medium List 1 Accent 3" w:uiPriority="65"/>
-    <w:lsdException w:name="Medium List 2 Accent 3" w:uiPriority="66"/>
-    <w:lsdException w:name="Medium Grid 1 Accent 3" w:uiPriority="67"/>
-    <w:lsdException w:name="Medium Grid 2 Accent 3" w:uiPriority="68"/>
-    <w:lsdException w:name="Medium Grid 3 Accent 3" w:uiPriority="69"/>
-    <w:lsdException w:name="Dark List Accent 3" w:uiPriority="70"/>
-    <w:lsdException w:name="Colorful Shading Accent 3" w:uiPriority="71"/>
-    <w:lsdException w:name="Colorful List Accent 3" w:uiPriority="72"/>
-    <w:lsdException w:name="Colorful Grid Accent 3" w:uiPriority="73"/>
-    <w:lsdException w:name="Light Shading Accent 4" w:uiPriority="60"/>
-    <w:lsdException w:name="Light List Accent 4" w:uiPriority="61"/>
-    <w:lsdException w:name="Light Grid Accent 4" w:uiPriority="62"/>
-    <w:lsdException w:name="Medium Shading 1 Accent 4" w:uiPriority="63"/>
-    <w:lsdException w:name="Medium Shading 2 Accent 4" w:uiPriority="64"/>
-    <w:lsdException w:name="Medium List 1 Accent 4" w:uiPriority="65"/>
-    <w:lsdException w:name="Medium List 2 Accent 4" w:uiPriority="66"/>
-    <w:lsdException w:name="Medium Grid 1 Accent 4" w:uiPriority="67"/>
-    <w:lsdException w:name="Medium Grid 2 Accent 4" w:uiPriority="68"/>
-    <w:lsdException w:name="Medium Grid 3 Accent 4" w:uiPriority="69"/>
-    <w:lsdException w:name="Dark List Accent 4" w:uiPriority="70"/>
-    <w:lsdException w:name="Colorful Shading Accent 4" w:uiPriority="71"/>
-    <w:lsdException w:name="Colorful List Accent 4" w:uiPriority="72"/>
-    <w:lsdException w:name="Colorful Grid Accent 4" w:uiPriority="73"/>
-    <w:lsdException w:name="Light Shading Accent 5" w:uiPriority="60"/>
-    <w:lsdException w:name="Light List Accent 5" w:uiPriority="61"/>
-    <w:lsdException w:name="Light Grid Accent 5" w:uiPriority="62"/>
-    <w:lsdException w:name="Medium Shading 1 Accent 5" w:uiPriority="63"/>
-    <w:lsdException w:name="Medium Shading 2 Accent 5" w:uiPriority="64"/>
-    <w:lsdException w:name="Medium List 1 Accent 5" w:uiPriority="65"/>
-    <w:lsdException w:name="Medium List 2 Accent 5" w:uiPriority="66"/>
-    <w:lsdException w:name="Medium Grid 1 Accent 5" w:uiPriority="67"/>
-    <w:lsdException w:name="Medium Grid 2 Accent 5" w:uiPriority="68"/>
-    <w:lsdException w:name="Medium Grid 3 Accent 5" w:uiPriority="69"/>
-    <w:lsdException w:name="Dark List Accent 5" w:uiPriority="70"/>
-    <w:lsdException w:name="Colorful Shading Accent 5" w:uiPriority="71"/>
-    <w:lsdException w:name="Colorful List Accent 5" w:uiPriority="72"/>
-    <w:lsdException w:name="Colorful Grid Accent 5" w:uiPriority="73"/>
-    <w:lsdException w:name="Light Shading Accent 6" w:uiPriority="60"/>
-    <w:lsdException w:name="Light List Accent 6" w:uiPriority="61"/>
-    <w:lsdException w:name="Light Grid Accent 6" w:uiPriority="62"/>
-    <w:lsdException w:name="Medium Shading 1 Accent 6" w:uiPriority="63"/>
-    <w:lsdException w:name="Medium Shading 2 Accent 6" w:uiPriority="64"/>
-    <w:lsdException w:name="Medium List 1 Accent 6" w:uiPriority="65"/>
-    <w:lsdException w:name="Medium List 2 Accent 6" w:uiPriority="66"/>
-    <w:lsdException w:name="Medium Grid 1 Accent 6" w:uiPriority="67"/>
-    <w:lsdException w:name="Medium Grid 2 Accent 6" w:uiPriority="68"/>
-    <w:lsdException w:name="Medium Grid 3 Accent 6" w:uiPriority="69"/>
-    <w:lsdException w:name="Dark List Accent 6" w:uiPriority="70"/>
-    <w:lsdException w:name="Colorful Shading Accent 6" w:uiPriority="71"/>
-    <w:lsdException w:name="Colorful List Accent 6" w:uiPriority="72"/>
-    <w:lsdException w:name="Colorful Grid Accent 6" w:uiPriority="73"/>
-    <w:lsdException w:name="Subtle Emphasis" w:uiPriority="19" w:qFormat="1"/>
-    <w:lsdException w:name="Intense Emphasis" w:uiPriority="21" w:qFormat="1"/>
-    <w:lsdException w:name="Subtle Reference" w:uiPriority="31" w:qFormat="1"/>
-    <w:lsdException w:name="Intense Reference" w:uiPriority="32" w:qFormat="1"/>
-    <w:lsdException w:name="Book Title" w:uiPriority="33" w:qFormat="1"/>
-    <w:lsdException w:name="Bibliography" w:semiHidden="1" w:uiPriority="37" w:unhideWhenUsed="1"/>
-    <w:lsdException w:name="TOC Heading" w:semiHidden="1" w:uiPriority="39" w:unhideWhenUsed="1" w:qFormat="1"/>
-    <w:lsdException w:name="Plain Table 1" w:uiPriority="41"/>
-    <w:lsdException w:name="Plain Table 2" w:uiPriority="42"/>
-    <w:lsdException w:name="Plain Table 3" w:uiPriority="43"/>
-    <w:lsdException w:name="Plain Table 4" w:uiPriority="44"/>
-    <w:lsdException w:name="Plain Table 5" w:uiPriority="45"/>
-    <w:lsdException w:name="Grid Table Light" w:uiPriority="40"/>
-    <w:lsdException w:name="Grid Table 1 Light" w:uiPriority="46"/>
-    <w:lsdException w:name="Grid Table 2" w:uiPriority="47"/>
-    <w:lsdException w:name="Grid Table 3" w:uiPriority="48"/>
-    <w:lsdException w:name="Grid Table 4" w:uiPriority="49"/>
-    <w:lsdException w:name="Grid Table 5 Dark" w:uiPriority="50"/>
-    <w:lsdException w:name="Grid Table 6 Colorful" w:uiPriority="51"/>
-    <w:lsdException w:name="Grid Table 7 Colorful" w:uiPriority="52"/>
-    <w:lsdException w:name="Grid Table 1 Light Accent 1" w:uiPriority="46"/>
-    <w:lsdException w:name="Grid Table 2 Accent 1" w:uiPriority="47"/>
-    <w:lsdException w:name="Grid Table 3 Accent 1" w:uiPriority="48"/>
-    <w:lsdException w:name="Grid Table 4 Accent 1" w:uiPriority="49"/>
-    <w:lsdException w:name="Grid Table 5 Dark Accent 1" w:uiPriority="50"/>
-    <w:lsdException w:name="Grid Table 6 Colorful Accent 1" w:uiPriority="51"/>
-    <w:lsdException w:name="Grid Table 7 Colorful Accent 1" w:uiPriority="52"/>
-    <w:lsdException w:name="Grid Table 1 Light Accent 2" w:uiPriority="46"/>
-    <w:lsdException w:name="Grid Table 2 Accent 2" w:uiPriority="47"/>
-    <w:lsdException w:name="Grid Table 3 Accent 2" w:uiPriority="48"/>
-    <w:lsdException w:name="Grid Table 4 Accent 2" w:uiPriority="49"/>
-    <w:lsdException w:name="Grid Table 5 Dark Accent 2" w:uiPriority="50"/>
-    <w:lsdException w:name="Grid Table 6 Colorful Accent 2" w:uiPriority="51"/>
-    <w:lsdException w:name="Grid Table 7 Colorful Accent 2" w:uiPriority="52"/>
-    <w:lsdException w:name="Grid Table 1 Light Accent 3" w:uiPriority="46"/>
-    <w:lsdException w:name="Grid Table 2 Accent 3" w:uiPriority="47"/>
-    <w:lsdException w:name="Grid Table 3 Accent 3" w:uiPriority="48"/>
-    <w:lsdException w:name="Grid Table 4 Accent 3" w:uiPriority="49"/>
-    <w:lsdException w:name="Grid Table 5 Dark Accent 3" w:uiPriority="50"/>
-    <w:lsdException w:name="Grid Table 6 Colorful Accent 3" w:uiPriority="51"/>
-    <w:lsdException w:name="Grid Table 7 Colorful Accent 3" w:uiPriority="52"/>
-    <w:lsdException w:name="Grid Table 1 Light Accent 4" w:uiPriority="46"/>
-    <w:lsdException w:name="Grid Table 2 Accent 4" w:uiPriority="47"/>
-    <w:lsdException w:name="Grid Table 3 Accent 4" w:uiPriority="48"/>
-    <w:lsdException w:name="Grid Table 4 Accent 4" w:uiPriority="49"/>
-    <w:lsdException w:name="Grid Table 5 Dark Accent 4" w:uiPriority="50"/>
-    <w:lsdException w:name="Grid Table 6 Colorful Accent 4" w:uiPriority="51"/>
-    <w:lsdException w:name="Grid Table 7 Colorful Accent 4" w:uiPriority="52"/>
-    <w:lsdException w:name="Grid Table 1 Light Accent 5" w:uiPriority="46"/>
-    <w:lsdException w:name="Grid Table 2 Accent 5" w:uiPriority="47"/>
-    <w:lsdException w:name="Grid Table 3 Accent 5" w:uiPriority="48"/>
-    <w:lsdException w:name="Grid Table 4 Accent 5" w:uiPriority="49"/>
-    <w:lsdException w:name="Grid Table 5 Dark Accent 5" w:uiPriority="50"/>
-    <w:lsdException w:name="Grid Table 6 Colorful Accent 5" w:uiPriority="51"/>
-    <w:lsdException w:name="Grid Table 7 Colorful Accent 5" w:uiPriority="52"/>
-    <w:lsdException w:name="Grid Table 1 Light Accent 6" w:uiPriority="46"/>
-    <w:lsdException w:name="Grid Table 2 Accent 6" w:uiPriority="47"/>
-    <w:lsdException w:name="Grid Table 3 Accent 6" w:uiPriority="48"/>
-    <w:lsdException w:name="Grid Table 4 Accent 6" w:uiPriority="49"/>
-    <w:lsdException w:name="Grid Table 5 Dark Accent 6" w:uiPriority="50"/>
-    <w:lsdException w:name="Grid Table 6 Colorful Accent 6" w:uiPriority="51"/>
-    <w:lsdException w:name="Grid Table 7 Colorful Accent 6" w:uiPriority="52"/>
-    <w:lsdException w:name="List Table 1 Light" w:uiPriority="46"/>
-    <w:lsdException w:name="List Table 2" w:uiPriority="47"/>
-    <w:lsdException w:name="List Table 3" w:uiPriority="48"/>
-    <w:lsdException w:name="List Table 4" w:uiPriority="49"/>
-    <w:lsdException w:name="List Table 5 Dark" w:uiPriority="50"/>
-    <w:lsdException w:name="List Table 6 Colorful" w:uiPriority="51"/>
-    <w:lsdException w:name="List Table 7 Colorful" w:uiPriority="52"/>
-    <w:lsdException w:name="List Table 1 Light Accent 1" w:uiPriority="46"/>
-    <w:lsdException w:name="List Table 2 Accent 1" w:uiPriority="47"/>
-    <w:lsdException w:name="List Table 3 Accent 1" w:uiPriority="48"/>
-    <w:lsdException w:name="List Table 4 Accent 1" w:uiPriority="49"/>
-    <w:lsdException w:name="List Table 5 Dark Accent 1" w:uiPriority="50"/>
-    <w:lsdException w:name="List Table 6 Colorful Accent 1" w:uiPriority="51"/>
-    <w:lsdException w:name="List Table 7 Colorful Accent 1" w:uiPriority="52"/>
-    <w:lsdException w:name="List Table 1 Light Accent 2" w:uiPriority="46"/>
-    <w:lsdException w:name="List Table 2 Accent 2" w:uiPriority="47"/>
-    <w:lsdException w:name="List Table 3 Accent 2" w:uiPriority="48"/>
-    <w:lsdException w:name="List Table 4 Accent 2" w:uiPriority="49"/>
-    <w:lsdException w:name="List Table 5 Dark Accent 2" w:uiPriority="50"/>
-    <w:lsdException w:name="List Table 6 Colorful Accent 2" w:uiPriority="51"/>
-    <w:lsdException w:name="List Table 7 Colorful Accent 2" w:uiPriority="52"/>
-    <w:lsdException w:name="List Table 1 Light Accent 3" w:uiPriority="46"/>
-    <w:lsdException w:name="List Table 2 Accent 3" w:uiPriority="47"/>
-    <w:lsdException w:name="List Table 3 Accent 3" w:uiPriority="48"/>
-    <w:lsdException w:name="List Table 4 Accent 3" w:uiPriority="49"/>
-    <w:lsdException w:name="List Table 5 Dark Accent 3" w:uiPriority="50"/>
-    <w:lsdException w:name="List Table 6 Colorful Accent 3" w:uiPriority="51"/>
-    <w:lsdException w:name="List Table 7 Colorful Accent 3" w:uiPriority="52"/>
-    <w:lsdException w:name="List Table 1 Light Accent 4" w:uiPriority="46"/>
-    <w:lsdException w:name="List Table 2 Accent 4" w:uiPriority="47"/>
-    <w:lsdException w:name="List Table 3 Accent 4" w:uiPriority="48"/>
-    <w:lsdException w:name="List Table 4 Accent 4" w:uiPriority="49"/>
-    <w:lsdException w:name="List Table 5 Dark Accent 4" w:uiPriority="50"/>
-    <w:lsdException w:name="List Table 6 Colorful Accent 4" w:uiPriority="51"/>
-    <w:lsdException w:name="List Table 7 Colorful Accent 4" w:uiPriority="52"/>
-    <w:lsdException w:name="List Table 1 Light Accent 5" w:uiPriority="46"/>
-    <w:lsdException w:name="List Table 2 Accent 5" w:uiPriority="47"/>
-    <w:lsdException w:name="List Table 3 Accent 5" w:uiPriority="48"/>
-    <w:lsdException w:name="List Table 4 Accent 5" w:uiPriority="49"/>
-    <w:lsdException w:name="List Table 5 Dark Accent 5" w:uiPriority="50"/>
-    <w:lsdException w:name="List Table 6 Colorful Accent 5" w:uiPriority="51"/>
-    <w:lsdException w:name="List Table 7 Colorful Accent 5" w:uiPriority="52"/>
-    <w:lsdException w:name="List Table 1 Light Accent 6" w:uiPriority="46"/>
-    <w:lsdException w:name="List Table 2 Accent 6" w:uiPriority="47"/>
-    <w:lsdException w:name="List Table 3 Accent 6" w:uiPriority="48"/>
-    <w:lsdException w:name="List Table 4 Accent 6" w:uiPriority="49"/>
-    <w:lsdException w:name="List Table 5 Dark Accent 6" w:uiPriority="50"/>
-    <w:lsdException w:name="List Table 6 Colorful Accent 6" w:uiPriority="51"/>
-    <w:lsdException w:name="List Table 7 Colorful Accent 6" w:uiPriority="52"/>
-  </w:latentStyles>
-  <w:style w:type="paragraph" w:default="1" w:styleId="a">
-    <w:name w:val="Normal"/>
-    <w:qFormat/>
-  </w:style>
-  <w:style w:type="character" w:default="1" w:styleId="a0">
-    <w:name w:val="Default Paragraph Font"/>
-    <w:uiPriority w:val="1"/>
-    <w:semiHidden/>
-    <w:unhideWhenUsed/>
-  </w:style>
-  <w:style w:type="table" w:default="1" w:styleId="a1">
-    <w:name w:val="Normal Table"/>
-    <w:uiPriority w:val="99"/>
-    <w:semiHidden/>
-    <w:unhideWhenUsed/>
-    <w:tblPr>
-      <w:tblInd w:w="0" w:type="dxa"/>
-      <w:tblCellMar>
-        <w:top w:w="0" w:type="dxa"/>
-        <w:left w:w="108" w:type="dxa"/>
-        <w:bottom w:w="0" w:type="dxa"/>
-        <w:right w:w="108" w:type="dxa"/>
-      </w:tblCellMar>
-    </w:tblPr>
-  </w:style>
-  <w:style w:type="numbering" w:default="1" w:styleId="a2">
-    <w:name w:val="No List"/>
-    <w:uiPriority w:val="99"/>
-    <w:semiHidden/>
-    <w:unhideWhenUsed/>
-  </w:style>
-  <w:style w:type="paragraph" w:customStyle="1" w:styleId="5571064C74D6483AA0F9C355CF336A7E">
-    <w:name w:val="5571064C74D6483AA0F9C355CF336A7E"/>
-    <w:rsid w:val="00A167D1"/>
-  </w:style>
-  <w:style w:type="paragraph" w:customStyle="1" w:styleId="1FBE5ADFFC06480392A8F2175B42D3B0">
-    <w:name w:val="1FBE5ADFFC06480392A8F2175B42D3B0"/>
-    <w:rsid w:val="00A167D1"/>
-  </w:style>
-  <w:style w:type="paragraph" w:customStyle="1" w:styleId="11DAEBF6A3D14BB4B8D7DFFD9A352801">
-    <w:name w:val="11DAEBF6A3D14BB4B8D7DFFD9A352801"/>
-    <w:rsid w:val="00A167D1"/>
-  </w:style>
-</w:styles>
-</file>
-
-<file path=word/glossary/webSettings.xml><?xml version="1.0" encoding="utf-8"?>
-<w:webSettings xmlns:mc="http://schemas.openxmlformats.org/markup-compatibility/2006" xmlns:r="http://schemas.openxmlformats.org/officeDocument/2006/relationships" xmlns:w="http://schemas.openxmlformats.org/wordprocessingml/2006/main" xmlns:w14="http://schemas.microsoft.com/office/word/2010/wordml" xmlns:w15="http://schemas.microsoft.com/office/word/2012/wordml" xmlns:w16se="http://schemas.microsoft.com/office/word/2015/wordml/symex" mc:Ignorable="w14 w15 w16se">
-  <w:optimizeForBrowser/>
-  <w:allowPNG/>
-</w:webSettings>
-</file>
-
 <file path=word/theme/theme1.xml><?xml version="1.0" encoding="utf-8"?>
 <a:theme xmlns:a="http://schemas.openxmlformats.org/drawingml/2006/main" name="Тема Office">
   <a:themeElements>
@@ -19056,7 +18404,7 @@
 </file>
 
 <file path=customXml/itemProps1.xml><?xml version="1.0" encoding="utf-8"?>
-<ds:datastoreItem xmlns:ds="http://schemas.openxmlformats.org/officeDocument/2006/customXml" ds:itemID="{3F8FDE8C-D721-4239-95A4-AABCB200D213}">
+<ds:datastoreItem xmlns:ds="http://schemas.openxmlformats.org/officeDocument/2006/customXml" ds:itemID="{2B00945D-D573-47E9-B11E-29AB3F675D47}">
   <ds:schemaRefs>
     <ds:schemaRef ds:uri="http://schemas.openxmlformats.org/officeDocument/2006/bibliography"/>
   </ds:schemaRefs>

--- a/Riabov.docx
+++ b/Riabov.docx
@@ -7090,25 +7090,39 @@
           <w:sz w:val="28"/>
           <w:szCs w:val="28"/>
         </w:rPr>
-        <w:t xml:space="preserve">Простота реализации. Создаётся цикл, который поочерёдно сравнивает 2 соседних элемента и, если левый элемент больше правого </w:t>
-      </w:r>
-      <w:proofErr w:type="spellStart"/>
+        <w:t>Простота реализации. Создаётся цикл, который поочерёдно сравнивает 2 соседних элемента и, если левый элемент больше правого</w:t>
+      </w:r>
       <w:r>
         <w:rPr>
           <w:rFonts w:ascii="Times New Roman" w:hAnsi="Times New Roman" w:cs="Times New Roman"/>
           <w:sz w:val="28"/>
           <w:szCs w:val="28"/>
         </w:rPr>
-        <w:t>меняте</w:t>
-      </w:r>
-      <w:proofErr w:type="spellEnd"/>
+        <w:t>,</w:t>
+      </w:r>
       <w:r>
         <w:rPr>
           <w:rFonts w:ascii="Times New Roman" w:hAnsi="Times New Roman" w:cs="Times New Roman"/>
           <w:sz w:val="28"/>
           <w:szCs w:val="28"/>
         </w:rPr>
-        <w:t xml:space="preserve"> их местами.</w:t>
+        <w:t xml:space="preserve"> меня</w:t>
+      </w:r>
+      <w:r>
+        <w:rPr>
+          <w:rFonts w:ascii="Times New Roman" w:hAnsi="Times New Roman" w:cs="Times New Roman"/>
+          <w:sz w:val="28"/>
+          <w:szCs w:val="28"/>
+        </w:rPr>
+        <w:t>е</w:t>
+      </w:r>
+      <w:r>
+        <w:rPr>
+          <w:rFonts w:ascii="Times New Roman" w:hAnsi="Times New Roman" w:cs="Times New Roman"/>
+          <w:sz w:val="28"/>
+          <w:szCs w:val="28"/>
+        </w:rPr>
+        <w:t>те их местами.</w:t>
       </w:r>
     </w:p>
     <w:p>
@@ -8001,7 +8015,41 @@
           <w:sz w:val="28"/>
           <w:szCs w:val="28"/>
         </w:rPr>
-        <w:t xml:space="preserve"> 2022. Программа обладает всеми необходимыми средствами для 8 разработки и отладки программы. Для отладки использовались несколько возможностей </w:t>
+        <w:t xml:space="preserve"> 2022. Программа обладает все</w:t>
+      </w:r>
+      <w:r>
+        <w:rPr>
+          <w:rFonts w:ascii="Times New Roman" w:hAnsi="Times New Roman"/>
+          <w:sz w:val="28"/>
+          <w:szCs w:val="28"/>
+        </w:rPr>
+        <w:t xml:space="preserve">ми необходимыми средствами </w:t>
+      </w:r>
+      <w:proofErr w:type="gramStart"/>
+      <w:r>
+        <w:rPr>
+          <w:rFonts w:ascii="Times New Roman" w:hAnsi="Times New Roman"/>
+          <w:sz w:val="28"/>
+          <w:szCs w:val="28"/>
+        </w:rPr>
+        <w:t xml:space="preserve">для </w:t>
+      </w:r>
+      <w:r>
+        <w:rPr>
+          <w:rFonts w:ascii="Times New Roman" w:hAnsi="Times New Roman"/>
+          <w:sz w:val="28"/>
+          <w:szCs w:val="28"/>
+        </w:rPr>
+        <w:t xml:space="preserve"> разработки</w:t>
+      </w:r>
+      <w:proofErr w:type="gramEnd"/>
+      <w:r>
+        <w:rPr>
+          <w:rFonts w:ascii="Times New Roman" w:hAnsi="Times New Roman"/>
+          <w:sz w:val="28"/>
+          <w:szCs w:val="28"/>
+        </w:rPr>
+        <w:t xml:space="preserve"> и отладки программы. Для отладки использовались несколько возможностей </w:t>
       </w:r>
       <w:proofErr w:type="spellStart"/>
       <w:r>
@@ -8097,15 +8145,47 @@
           <w:sz w:val="28"/>
           <w:szCs w:val="28"/>
         </w:rPr>
-        <w:t>Чтобы убедиться в правильности работы нашей программы, мы посмотрим значения переменных в ключевых точках. В функции, которая заполняет массив значений и фу</w:t>
-      </w:r>
-      <w:r>
-        <w:rPr>
-          <w:rFonts w:ascii="Times New Roman" w:hAnsi="Times New Roman"/>
-          <w:sz w:val="28"/>
-          <w:szCs w:val="28"/>
-        </w:rPr>
-        <w:t xml:space="preserve">нкции, которая сортирует массив, которая записывает размер массива. </w:t>
+        <w:t xml:space="preserve">Чтобы убедиться в правильности работы нашей программы, мы посмотрим значения переменных в </w:t>
+      </w:r>
+      <w:r>
+        <w:rPr>
+          <w:rFonts w:ascii="Times New Roman" w:hAnsi="Times New Roman"/>
+          <w:sz w:val="28"/>
+          <w:szCs w:val="28"/>
+        </w:rPr>
+        <w:t>ключевых точках. В функциях, которые заполняют</w:t>
+      </w:r>
+      <w:r>
+        <w:rPr>
+          <w:rFonts w:ascii="Times New Roman" w:hAnsi="Times New Roman"/>
+          <w:sz w:val="28"/>
+          <w:szCs w:val="28"/>
+        </w:rPr>
+        <w:t xml:space="preserve"> массив значений и фу</w:t>
+      </w:r>
+      <w:r>
+        <w:rPr>
+          <w:rFonts w:ascii="Times New Roman" w:hAnsi="Times New Roman"/>
+          <w:sz w:val="28"/>
+          <w:szCs w:val="28"/>
+        </w:rPr>
+        <w:t xml:space="preserve">нкции, </w:t>
+      </w:r>
+      <w:r>
+        <w:rPr>
+          <w:rFonts w:ascii="Times New Roman" w:hAnsi="Times New Roman"/>
+          <w:sz w:val="28"/>
+          <w:szCs w:val="28"/>
+        </w:rPr>
+        <w:t>сортируют массив, записывают</w:t>
+      </w:r>
+      <w:r>
+        <w:rPr>
+          <w:rFonts w:ascii="Times New Roman" w:hAnsi="Times New Roman"/>
+          <w:sz w:val="28"/>
+          <w:szCs w:val="28"/>
+        </w:rPr>
+        <w:t xml:space="preserve"> размер массива. </w:t>
       </w:r>
     </w:p>
     <w:p>
@@ -8735,7 +8815,41 @@
           <w:sz w:val="28"/>
           <w:szCs w:val="28"/>
         </w:rPr>
-        <w:t xml:space="preserve"> чтобы не потерять элемент одну переменную нужно сохранит в </w:t>
+        <w:t xml:space="preserve"> чтобы не потерять элемент</w:t>
+      </w:r>
+      <w:r>
+        <w:rPr>
+          <w:rFonts w:ascii="Times New Roman" w:hAnsi="Times New Roman"/>
+          <w:sz w:val="28"/>
+          <w:szCs w:val="28"/>
+        </w:rPr>
+        <w:t>,</w:t>
+      </w:r>
+      <w:r>
+        <w:rPr>
+          <w:rFonts w:ascii="Times New Roman" w:hAnsi="Times New Roman"/>
+          <w:sz w:val="28"/>
+          <w:szCs w:val="28"/>
+        </w:rPr>
+        <w:t xml:space="preserve"> одну переменную нужно сохранит</w:t>
+      </w:r>
+      <w:r>
+        <w:rPr>
+          <w:rFonts w:ascii="Times New Roman" w:hAnsi="Times New Roman"/>
+          <w:sz w:val="28"/>
+          <w:szCs w:val="28"/>
+        </w:rPr>
+        <w:t>ь</w:t>
+      </w:r>
+      <w:bookmarkStart w:id="80" w:name="_GoBack"/>
+      <w:bookmarkEnd w:id="80"/>
+      <w:r>
+        <w:rPr>
+          <w:rFonts w:ascii="Times New Roman" w:hAnsi="Times New Roman"/>
+          <w:sz w:val="28"/>
+          <w:szCs w:val="28"/>
+        </w:rPr>
+        <w:t xml:space="preserve"> в </w:t>
       </w:r>
       <w:r>
         <w:rPr>
@@ -8953,7 +9067,7 @@
           <w:szCs w:val="28"/>
         </w:rPr>
       </w:pPr>
-      <w:bookmarkStart w:id="80" w:name="_Toc139314590"/>
+      <w:bookmarkStart w:id="81" w:name="_Toc139314590"/>
       <w:r>
         <w:rPr>
           <w:rFonts w:ascii="Times New Roman" w:hAnsi="Times New Roman" w:cs="Times New Roman"/>
@@ -8965,7 +9079,7 @@
         </w:rPr>
         <w:t>Совместная разработка</w:t>
       </w:r>
-      <w:bookmarkEnd w:id="80"/>
+      <w:bookmarkEnd w:id="81"/>
     </w:p>
     <w:p>
       <w:pPr>
@@ -9238,8 +9352,6 @@
         </w:rPr>
         <w:t>Каждый участник, после завершения своего этапа разработки, размещал программы в личной ветке (Рисунок 9-11).</w:t>
       </w:r>
-      <w:bookmarkStart w:id="81" w:name="_GoBack"/>
-      <w:bookmarkEnd w:id="81"/>
     </w:p>
     <w:p>
       <w:pPr>
@@ -18404,7 +18516,7 @@
 </file>
 
 <file path=customXml/itemProps1.xml><?xml version="1.0" encoding="utf-8"?>
-<ds:datastoreItem xmlns:ds="http://schemas.openxmlformats.org/officeDocument/2006/customXml" ds:itemID="{2B00945D-D573-47E9-B11E-29AB3F675D47}">
+<ds:datastoreItem xmlns:ds="http://schemas.openxmlformats.org/officeDocument/2006/customXml" ds:itemID="{4A5BA67B-3441-43CE-A898-8248B57D2BF6}">
   <ds:schemaRefs>
     <ds:schemaRef ds:uri="http://schemas.openxmlformats.org/officeDocument/2006/bibliography"/>
   </ds:schemaRefs>

--- a/Riabov.docx
+++ b/Riabov.docx
@@ -8841,8 +8841,6 @@
         </w:rPr>
         <w:t>ь</w:t>
       </w:r>
-      <w:bookmarkStart w:id="80" w:name="_GoBack"/>
-      <w:bookmarkEnd w:id="80"/>
       <w:r>
         <w:rPr>
           <w:rFonts w:ascii="Times New Roman" w:hAnsi="Times New Roman"/>
@@ -9067,7 +9065,7 @@
           <w:szCs w:val="28"/>
         </w:rPr>
       </w:pPr>
-      <w:bookmarkStart w:id="81" w:name="_Toc139314590"/>
+      <w:bookmarkStart w:id="80" w:name="_Toc139314590"/>
       <w:r>
         <w:rPr>
           <w:rFonts w:ascii="Times New Roman" w:hAnsi="Times New Roman" w:cs="Times New Roman"/>
@@ -9079,7 +9077,7 @@
         </w:rPr>
         <w:t>Совместная разработка</w:t>
       </w:r>
-      <w:bookmarkEnd w:id="81"/>
+      <w:bookmarkEnd w:id="80"/>
     </w:p>
     <w:p>
       <w:pPr>
@@ -9219,7 +9217,16 @@
           <w:sz w:val="28"/>
           <w:szCs w:val="28"/>
         </w:rPr>
-        <w:t xml:space="preserve">По мимо возможности передачи проекта от одного участника команды к другому, </w:t>
+        <w:t>По</w:t>
+      </w:r>
+      <w:r>
+        <w:rPr>
+          <w:rFonts w:ascii="Times New Roman" w:hAnsi="Times New Roman"/>
+          <w:bCs/>
+          <w:sz w:val="28"/>
+          <w:szCs w:val="28"/>
+        </w:rPr>
+        <w:t xml:space="preserve">мимо возможности передачи проекта от одного участника команды к другому, </w:t>
       </w:r>
       <w:proofErr w:type="spellStart"/>
       <w:r>
@@ -9284,7 +9291,45 @@
           <w:szCs w:val="28"/>
         </w:rPr>
         <w:lastRenderedPageBreak/>
-        <w:t>Для начала была создана работа с файлами и заполнение массива случайными числами от -1000 до 1001.</w:t>
+        <w:t xml:space="preserve">Для начала была создан модуль для </w:t>
+      </w:r>
+      <w:r>
+        <w:rPr>
+          <w:rFonts w:ascii="Times New Roman" w:hAnsi="Times New Roman"/>
+          <w:bCs/>
+          <w:sz w:val="28"/>
+          <w:szCs w:val="28"/>
+        </w:rPr>
+        <w:t>р</w:t>
+      </w:r>
+      <w:r>
+        <w:rPr>
+          <w:rFonts w:ascii="Times New Roman" w:hAnsi="Times New Roman"/>
+          <w:bCs/>
+          <w:sz w:val="28"/>
+          <w:szCs w:val="28"/>
+        </w:rPr>
+        <w:t>аботы с файлами и зап</w:t>
+      </w:r>
+      <w:bookmarkStart w:id="81" w:name="_GoBack"/>
+      <w:bookmarkEnd w:id="81"/>
+      <w:r>
+        <w:rPr>
+          <w:rFonts w:ascii="Times New Roman" w:hAnsi="Times New Roman"/>
+          <w:bCs/>
+          <w:sz w:val="28"/>
+          <w:szCs w:val="28"/>
+        </w:rPr>
+        <w:t xml:space="preserve">олнения </w:t>
+      </w:r>
+      <w:r>
+        <w:rPr>
+          <w:rFonts w:ascii="Times New Roman" w:hAnsi="Times New Roman"/>
+          <w:bCs/>
+          <w:sz w:val="28"/>
+          <w:szCs w:val="28"/>
+        </w:rPr>
+        <w:t>массива случайными числами от -1000 до 1001.</w:t>
       </w:r>
     </w:p>
     <w:p>
@@ -9508,10 +9553,7 @@
         <w:t xml:space="preserve"> – </w:t>
       </w:r>
       <w:r>
-        <w:t xml:space="preserve">личная ветка студента, ответственного за разработку </w:t>
-      </w:r>
-      <w:r>
-        <w:t>системы ввода/вывода</w:t>
+        <w:t>личная ветка студента, ответственного за разработку системы ввода/вывода</w:t>
       </w:r>
       <w:r>
         <w:t>.</w:t>
@@ -9590,10 +9632,7 @@
         <w:t xml:space="preserve"> – </w:t>
       </w:r>
       <w:r>
-        <w:t xml:space="preserve">личная ветка студента, ответственного за разработку </w:t>
-      </w:r>
-      <w:r>
-        <w:t>интерфейса</w:t>
+        <w:t>личная ветка студента, ответственного за разработку интерфейса</w:t>
       </w:r>
       <w:r>
         <w:t>.</w:t>
@@ -18516,7 +18555,7 @@
 </file>
 
 <file path=customXml/itemProps1.xml><?xml version="1.0" encoding="utf-8"?>
-<ds:datastoreItem xmlns:ds="http://schemas.openxmlformats.org/officeDocument/2006/customXml" ds:itemID="{4A5BA67B-3441-43CE-A898-8248B57D2BF6}">
+<ds:datastoreItem xmlns:ds="http://schemas.openxmlformats.org/officeDocument/2006/customXml" ds:itemID="{C7614B28-3E2B-4B16-8AA2-0D7338A1C8E0}">
   <ds:schemaRefs>
     <ds:schemaRef ds:uri="http://schemas.openxmlformats.org/officeDocument/2006/bibliography"/>
   </ds:schemaRefs>
